--- a/JesseBerube_TextAdventureFinalDoc.docx
+++ b/JesseBerube_TextAdventureFinalDoc.docx
@@ -1,6 +1,6 @@
 
 <file path=word/document.xml><?xml version="1.0" encoding="utf-8"?>
-<w:document xmlns:wpc="http://schemas.microsoft.com/office/word/2010/wordprocessingCanvas" xmlns:cx="http://schemas.microsoft.com/office/drawing/2014/chartex" xmlns:cx1="http://schemas.microsoft.com/office/drawing/2015/9/8/chartex" xmlns:cx2="http://schemas.microsoft.com/office/drawing/2015/10/21/chartex" xmlns:cx3="http://schemas.microsoft.com/office/drawing/2016/5/9/chartex" xmlns:cx4="http://schemas.microsoft.com/office/drawing/2016/5/10/chartex" xmlns:cx5="http://schemas.microsoft.com/office/drawing/2016/5/11/chartex" xmlns:cx6="http://schemas.microsoft.com/office/drawing/2016/5/12/chartex" xmlns:cx7="http://schemas.microsoft.com/office/drawing/2016/5/13/chartex" xmlns:cx8="http://schemas.microsoft.com/office/drawing/2016/5/14/chartex" xmlns:mc="http://schemas.openxmlformats.org/markup-compatibility/2006" xmlns:aink="http://schemas.microsoft.com/office/drawing/2016/ink" xmlns:am3d="http://schemas.microsoft.com/office/drawing/2017/model3d" xmlns:o="urn:schemas-microsoft-com:office:office" xmlns:r="http://schemas.openxmlformats.org/officeDocument/2006/relationships" xmlns:m="http://schemas.openxmlformats.org/officeDocument/2006/math" xmlns:v="urn:schemas-microsoft-com:vml" xmlns:wp14="http://schemas.microsoft.com/office/word/2010/wordprocessingDrawing" xmlns:wp="http://schemas.openxmlformats.org/drawingml/2006/wordprocessingDrawing" xmlns:w10="urn:schemas-microsoft-com:office:word" xmlns:w="http://schemas.openxmlformats.org/wordprocessingml/2006/main" xmlns:w14="http://schemas.microsoft.com/office/word/2010/wordml" xmlns:w15="http://schemas.microsoft.com/office/word/2012/wordml" xmlns:w16cid="http://schemas.microsoft.com/office/word/2016/wordml/cid" xmlns:w16se="http://schemas.microsoft.com/office/word/2015/wordml/symex" xmlns:wpg="http://schemas.microsoft.com/office/word/2010/wordprocessingGroup" xmlns:wpi="http://schemas.microsoft.com/office/word/2010/wordprocessingInk" xmlns:wne="http://schemas.microsoft.com/office/word/2006/wordml" xmlns:wps="http://schemas.microsoft.com/office/word/2010/wordprocessingShape" mc:Ignorable="w14 w15 w16se w16cid wp14">
+<w:document xmlns:wpc="http://schemas.microsoft.com/office/word/2010/wordprocessingCanvas" xmlns:cx="http://schemas.microsoft.com/office/drawing/2014/chartex" xmlns:cx1="http://schemas.microsoft.com/office/drawing/2015/9/8/chartex" xmlns:mc="http://schemas.openxmlformats.org/markup-compatibility/2006" xmlns:o="urn:schemas-microsoft-com:office:office" xmlns:r="http://schemas.openxmlformats.org/officeDocument/2006/relationships" xmlns:m="http://schemas.openxmlformats.org/officeDocument/2006/math" xmlns:v="urn:schemas-microsoft-com:vml" xmlns:wp14="http://schemas.microsoft.com/office/word/2010/wordprocessingDrawing" xmlns:wp="http://schemas.openxmlformats.org/drawingml/2006/wordprocessingDrawing" xmlns:w10="urn:schemas-microsoft-com:office:word" xmlns:w="http://schemas.openxmlformats.org/wordprocessingml/2006/main" xmlns:w14="http://schemas.microsoft.com/office/word/2010/wordml" xmlns:w15="http://schemas.microsoft.com/office/word/2012/wordml" xmlns:w16se="http://schemas.microsoft.com/office/word/2015/wordml/symex" xmlns:wpg="http://schemas.microsoft.com/office/word/2010/wordprocessingGroup" xmlns:wpi="http://schemas.microsoft.com/office/word/2010/wordprocessingInk" xmlns:wne="http://schemas.microsoft.com/office/word/2006/wordml" xmlns:wps="http://schemas.microsoft.com/office/word/2010/wordprocessingShape" mc:Ignorable="w14 w15 w16se wp14">
   <w:body>
     <w:p>
       <w:pPr>
@@ -21,7 +21,7 @@
           <w:szCs w:val="32"/>
           <w:lang w:val="en-US"/>
         </w:rPr>
-        <w:t>Planning</w:t>
+        <w:t>Table of Contents</w:t>
       </w:r>
     </w:p>
     <w:p>
@@ -35,132 +35,9 @@
           <w:lang w:val="en-US"/>
         </w:rPr>
       </w:pPr>
-    </w:p>
-    <w:p>
-      <w:pPr>
-        <w:rPr>
-          <w:rFonts w:cstheme="minorHAnsi"/>
-          <w:sz w:val="24"/>
-          <w:szCs w:val="24"/>
-          <w:lang w:val="en-US"/>
-        </w:rPr>
-      </w:pPr>
-      <w:r>
-        <w:rPr>
-          <w:rFonts w:cstheme="minorHAnsi"/>
-          <w:sz w:val="24"/>
-          <w:szCs w:val="24"/>
-          <w:lang w:val="en-US"/>
-        </w:rPr>
-        <w:t xml:space="preserve">While my plans for the game itself did not change much, the class structure I took for items and obstacles did.  While the original plan was to have all items, obstacles, and enemies under one abstract class called ‘Interactable’, it was clear this would not work well once I had to start creating new methods in enemies and objects like doors. This caused me to split items and obstacles into their own base classes for other classes to inherit, as well as a separate class entirely for enemy. </w:t>
-      </w:r>
-    </w:p>
-    <w:p>
-      <w:pPr>
-        <w:rPr>
-          <w:rFonts w:cstheme="minorHAnsi"/>
-          <w:sz w:val="24"/>
-          <w:szCs w:val="24"/>
-          <w:lang w:val="en-US"/>
-        </w:rPr>
-      </w:pPr>
-      <w:r>
-        <w:rPr>
-          <w:rFonts w:cstheme="minorHAnsi"/>
-          <w:sz w:val="24"/>
-          <w:szCs w:val="24"/>
-          <w:lang w:val="en-US"/>
-        </w:rPr>
-        <w:t xml:space="preserve">Trying to do both the game and the editor at the same time was also a chore, as anything I needed to add into the game, such as variables for the classes that I did not anticipate needing, would need to be reflected in the editor, which caused a lot of back and forth, taking up time. </w:t>
-      </w:r>
-    </w:p>
-    <w:p>
-      <w:pPr>
-        <w:rPr>
-          <w:rFonts w:cstheme="minorHAnsi"/>
-          <w:sz w:val="24"/>
-          <w:szCs w:val="24"/>
-          <w:lang w:val="en-US"/>
-        </w:rPr>
-      </w:pPr>
-      <w:r>
-        <w:rPr>
-          <w:rFonts w:cstheme="minorHAnsi"/>
-          <w:sz w:val="24"/>
-          <w:szCs w:val="24"/>
-          <w:lang w:val="en-US"/>
-        </w:rPr>
-        <w:t xml:space="preserve">If I were to do this again, I would stop working on the editor when I know I can export the file between it and the </w:t>
-      </w:r>
-      <w:r>
-        <w:rPr>
-          <w:rFonts w:cstheme="minorHAnsi"/>
-          <w:sz w:val="24"/>
-          <w:szCs w:val="24"/>
-          <w:lang w:val="en-US"/>
-        </w:rPr>
-        <w:t>game and</w:t>
-      </w:r>
-      <w:r>
-        <w:rPr>
-          <w:rFonts w:cstheme="minorHAnsi"/>
-          <w:sz w:val="24"/>
-          <w:szCs w:val="24"/>
-          <w:lang w:val="en-US"/>
-        </w:rPr>
-        <w:t xml:space="preserve"> </w:t>
-      </w:r>
-      <w:r>
-        <w:rPr>
-          <w:rFonts w:cstheme="minorHAnsi"/>
-          <w:sz w:val="24"/>
-          <w:szCs w:val="24"/>
-          <w:lang w:val="en-US"/>
-        </w:rPr>
-        <w:t>finish the editor once the game is functional.</w:t>
-      </w:r>
-    </w:p>
-    <w:p>
-      <w:pPr>
-        <w:rPr>
-          <w:rFonts w:cstheme="minorHAnsi"/>
-          <w:sz w:val="24"/>
-          <w:szCs w:val="24"/>
-          <w:lang w:val="en-US"/>
-        </w:rPr>
-      </w:pPr>
-      <w:r>
-        <w:rPr>
-          <w:rFonts w:cstheme="minorHAnsi"/>
-          <w:sz w:val="24"/>
-          <w:szCs w:val="24"/>
-          <w:lang w:val="en-US"/>
-        </w:rPr>
-        <w:t>The map has not changed much, though I removed a couple of locations as I felt that they didn’t really add anything (Cabin cellar) or could be combined into one location (Camp and Ruin Entrance). I also added a new location at the end.</w:t>
-      </w:r>
-    </w:p>
-    <w:p>
-      <w:pPr>
-        <w:rPr>
-          <w:rFonts w:cstheme="minorHAnsi"/>
-          <w:sz w:val="24"/>
-          <w:szCs w:val="24"/>
-          <w:lang w:val="en-US"/>
-        </w:rPr>
-      </w:pPr>
-      <w:r>
-        <w:rPr>
-          <w:rFonts w:cstheme="minorHAnsi"/>
-          <w:sz w:val="24"/>
-          <w:szCs w:val="24"/>
-          <w:lang w:val="en-US"/>
-        </w:rPr>
-        <w:br w:type="page"/>
-      </w:r>
-    </w:p>
-    <w:p>
-      <w:pPr>
-        <w:jc w:val="center"/>
+      <w:bookmarkStart w:id="0" w:name="_GoBack"/>
+      <w:bookmarkEnd w:id="0"/>
+      <w:r>
         <w:rPr>
           <w:b/>
           <w:bCs/>
@@ -168,8 +45,11 @@
           <w:szCs w:val="32"/>
           <w:lang w:val="en-US"/>
         </w:rPr>
-      </w:pPr>
-      <w:r>
+        <w:br w:type="page"/>
+      </w:r>
+    </w:p>
+    <w:p>
+      <w:pPr>
         <w:rPr>
           <w:b/>
           <w:bCs/>
@@ -177,6 +57,183 @@
           <w:szCs w:val="32"/>
           <w:lang w:val="en-US"/>
         </w:rPr>
+      </w:pPr>
+    </w:p>
+    <w:p>
+      <w:pPr>
+        <w:jc w:val="center"/>
+        <w:rPr>
+          <w:b/>
+          <w:bCs/>
+          <w:sz w:val="32"/>
+          <w:szCs w:val="32"/>
+          <w:lang w:val="en-US"/>
+        </w:rPr>
+      </w:pPr>
+      <w:r>
+        <w:rPr>
+          <w:b/>
+          <w:bCs/>
+          <w:sz w:val="32"/>
+          <w:szCs w:val="32"/>
+          <w:lang w:val="en-US"/>
+        </w:rPr>
+        <w:t>Planning</w:t>
+      </w:r>
+    </w:p>
+    <w:p>
+      <w:pPr>
+        <w:jc w:val="center"/>
+        <w:rPr>
+          <w:b/>
+          <w:bCs/>
+          <w:sz w:val="32"/>
+          <w:szCs w:val="32"/>
+          <w:lang w:val="en-US"/>
+        </w:rPr>
+      </w:pPr>
+    </w:p>
+    <w:p>
+      <w:pPr>
+        <w:rPr>
+          <w:rFonts w:cstheme="minorHAnsi"/>
+          <w:sz w:val="24"/>
+          <w:szCs w:val="24"/>
+          <w:lang w:val="en-US"/>
+        </w:rPr>
+      </w:pPr>
+      <w:r>
+        <w:rPr>
+          <w:rFonts w:cstheme="minorHAnsi"/>
+          <w:sz w:val="24"/>
+          <w:szCs w:val="24"/>
+          <w:lang w:val="en-US"/>
+        </w:rPr>
+        <w:t xml:space="preserve">While my plans for the game itself did not change much, the class structure I took for items and obstacles did.  While the original plan was to have all items, obstacles, and enemies under one abstract class called ‘Interactable’, it was clear this would not work well once I had to start creating new methods in enemies and objects like doors. This caused me to split items and obstacles into their own base classes for other classes to inherit, as well as a separate class entirely for enemy. </w:t>
+      </w:r>
+    </w:p>
+    <w:p>
+      <w:pPr>
+        <w:rPr>
+          <w:rFonts w:cstheme="minorHAnsi"/>
+          <w:sz w:val="24"/>
+          <w:szCs w:val="24"/>
+          <w:lang w:val="en-US"/>
+        </w:rPr>
+      </w:pPr>
+      <w:r>
+        <w:rPr>
+          <w:rFonts w:cstheme="minorHAnsi"/>
+          <w:sz w:val="24"/>
+          <w:szCs w:val="24"/>
+          <w:lang w:val="en-US"/>
+        </w:rPr>
+        <w:t xml:space="preserve">Trying to do both the game and the editor at the same time was also a chore, as anything I needed to add into the game, such as variables for the classes that I did not anticipate needing, would need to be reflected in the editor, which caused a lot of back and forth, taking up time. </w:t>
+      </w:r>
+    </w:p>
+    <w:p>
+      <w:pPr>
+        <w:rPr>
+          <w:rFonts w:cstheme="minorHAnsi"/>
+          <w:sz w:val="24"/>
+          <w:szCs w:val="24"/>
+          <w:lang w:val="en-US"/>
+        </w:rPr>
+      </w:pPr>
+      <w:r>
+        <w:rPr>
+          <w:rFonts w:cstheme="minorHAnsi"/>
+          <w:sz w:val="24"/>
+          <w:szCs w:val="24"/>
+          <w:lang w:val="en-US"/>
+        </w:rPr>
+        <w:t xml:space="preserve">If I were to do this again, I would stop working on the editor when I know I can export the file between it and the </w:t>
+      </w:r>
+      <w:r>
+        <w:rPr>
+          <w:rFonts w:cstheme="minorHAnsi"/>
+          <w:sz w:val="24"/>
+          <w:szCs w:val="24"/>
+          <w:lang w:val="en-US"/>
+        </w:rPr>
+        <w:t>game and</w:t>
+      </w:r>
+      <w:r>
+        <w:rPr>
+          <w:rFonts w:cstheme="minorHAnsi"/>
+          <w:sz w:val="24"/>
+          <w:szCs w:val="24"/>
+          <w:lang w:val="en-US"/>
+        </w:rPr>
+        <w:t xml:space="preserve"> </w:t>
+      </w:r>
+      <w:r>
+        <w:rPr>
+          <w:rFonts w:cstheme="minorHAnsi"/>
+          <w:sz w:val="24"/>
+          <w:szCs w:val="24"/>
+          <w:lang w:val="en-US"/>
+        </w:rPr>
+        <w:t>finish the editor once the game is functional.</w:t>
+      </w:r>
+    </w:p>
+    <w:p>
+      <w:pPr>
+        <w:rPr>
+          <w:rFonts w:cstheme="minorHAnsi"/>
+          <w:sz w:val="24"/>
+          <w:szCs w:val="24"/>
+          <w:lang w:val="en-US"/>
+        </w:rPr>
+      </w:pPr>
+      <w:r>
+        <w:rPr>
+          <w:rFonts w:cstheme="minorHAnsi"/>
+          <w:sz w:val="24"/>
+          <w:szCs w:val="24"/>
+          <w:lang w:val="en-US"/>
+        </w:rPr>
+        <w:t>The map has not changed much, though I removed a couple of locations as I felt that they didn’t really add anything (Cabin cellar) or could be combined into one location (Camp and Ruin Entrance). I also added a new location at the end.</w:t>
+      </w:r>
+    </w:p>
+    <w:p>
+      <w:pPr>
+        <w:rPr>
+          <w:rFonts w:cstheme="minorHAnsi"/>
+          <w:sz w:val="24"/>
+          <w:szCs w:val="24"/>
+          <w:lang w:val="en-US"/>
+        </w:rPr>
+      </w:pPr>
+      <w:r>
+        <w:rPr>
+          <w:rFonts w:cstheme="minorHAnsi"/>
+          <w:sz w:val="24"/>
+          <w:szCs w:val="24"/>
+          <w:lang w:val="en-US"/>
+        </w:rPr>
+        <w:br w:type="page"/>
+      </w:r>
+    </w:p>
+    <w:p>
+      <w:pPr>
+        <w:jc w:val="center"/>
+        <w:rPr>
+          <w:b/>
+          <w:bCs/>
+          <w:sz w:val="32"/>
+          <w:szCs w:val="32"/>
+          <w:lang w:val="en-US"/>
+        </w:rPr>
+      </w:pPr>
+      <w:r>
+        <w:rPr>
+          <w:b/>
+          <w:bCs/>
+          <w:sz w:val="32"/>
+          <w:szCs w:val="32"/>
+          <w:lang w:val="en-US"/>
+        </w:rPr>
         <w:lastRenderedPageBreak/>
         <w:t>Overview</w:t>
       </w:r>
@@ -224,25 +281,7 @@
           <w:szCs w:val="24"/>
           <w:lang w:val="en-US"/>
         </w:rPr>
-        <w:t xml:space="preserve">You first need to get to the </w:t>
-      </w:r>
-      <w:proofErr w:type="gramStart"/>
-      <w:r>
-        <w:rPr>
-          <w:sz w:val="24"/>
-          <w:szCs w:val="24"/>
-          <w:lang w:val="en-US"/>
-        </w:rPr>
-        <w:t>cellar, but</w:t>
-      </w:r>
-      <w:proofErr w:type="gramEnd"/>
-      <w:r>
-        <w:rPr>
-          <w:sz w:val="24"/>
-          <w:szCs w:val="24"/>
-          <w:lang w:val="en-US"/>
-        </w:rPr>
-        <w:t xml:space="preserve"> trying to go straight to the cellar will only lead to your death, as the stairs leading down is dark and deteriorating. Not safe overall. </w:t>
+        <w:t xml:space="preserve">You first need to get to the cellar, but trying to go straight to the cellar will only lead to your death, as the stairs leading down is dark and deteriorating. Not safe overall. </w:t>
       </w:r>
     </w:p>
     <w:p>
@@ -570,19 +609,1375 @@
           <w:szCs w:val="24"/>
           <w:lang w:val="en-US"/>
         </w:rPr>
-        <w:t>To beat the game:</w:t>
-      </w:r>
-    </w:p>
-    <w:p>
-      <w:pPr>
-        <w:rPr>
-          <w:sz w:val="24"/>
-          <w:szCs w:val="24"/>
-          <w:lang w:val="en-US"/>
-        </w:rPr>
-      </w:pPr>
-      <w:bookmarkStart w:id="0" w:name="_GoBack"/>
-      <w:bookmarkEnd w:id="0"/>
+        <w:t>To beat the game</w:t>
+      </w:r>
+      <w:r>
+        <w:rPr>
+          <w:b/>
+          <w:bCs/>
+          <w:sz w:val="24"/>
+          <w:szCs w:val="24"/>
+          <w:lang w:val="en-US"/>
+        </w:rPr>
+        <w:t xml:space="preserve"> (You can type in SAVE at any time to save, though you need to end the program to load by either typing in QUIT, or terminating the program)</w:t>
+      </w:r>
+      <w:r>
+        <w:rPr>
+          <w:b/>
+          <w:bCs/>
+          <w:sz w:val="24"/>
+          <w:szCs w:val="24"/>
+          <w:lang w:val="en-US"/>
+        </w:rPr>
+        <w:t>:</w:t>
+      </w:r>
+    </w:p>
+    <w:p>
+      <w:pPr>
+        <w:pStyle w:val="ListParagraph"/>
+        <w:numPr>
+          <w:ilvl w:val="0"/>
+          <w:numId w:val="2"/>
+        </w:numPr>
+        <w:rPr>
+          <w:sz w:val="24"/>
+          <w:szCs w:val="24"/>
+          <w:lang w:val="en-US"/>
+        </w:rPr>
+      </w:pPr>
+      <w:r>
+        <w:rPr>
+          <w:sz w:val="24"/>
+          <w:szCs w:val="24"/>
+          <w:lang w:val="en-US"/>
+        </w:rPr>
+        <w:t>open door</w:t>
+      </w:r>
+    </w:p>
+    <w:p>
+      <w:pPr>
+        <w:pStyle w:val="ListParagraph"/>
+        <w:numPr>
+          <w:ilvl w:val="0"/>
+          <w:numId w:val="2"/>
+        </w:numPr>
+        <w:rPr>
+          <w:sz w:val="24"/>
+          <w:szCs w:val="24"/>
+          <w:lang w:val="en-US"/>
+        </w:rPr>
+      </w:pPr>
+      <w:r>
+        <w:rPr>
+          <w:sz w:val="24"/>
+          <w:szCs w:val="24"/>
+          <w:lang w:val="en-US"/>
+        </w:rPr>
+        <w:t>move north</w:t>
+      </w:r>
+    </w:p>
+    <w:p>
+      <w:pPr>
+        <w:pStyle w:val="ListParagraph"/>
+        <w:numPr>
+          <w:ilvl w:val="0"/>
+          <w:numId w:val="2"/>
+        </w:numPr>
+        <w:rPr>
+          <w:sz w:val="24"/>
+          <w:szCs w:val="24"/>
+          <w:lang w:val="en-US"/>
+        </w:rPr>
+      </w:pPr>
+      <w:r>
+        <w:rPr>
+          <w:sz w:val="24"/>
+          <w:szCs w:val="24"/>
+          <w:lang w:val="en-US"/>
+        </w:rPr>
+        <w:t>move east</w:t>
+      </w:r>
+    </w:p>
+    <w:p>
+      <w:pPr>
+        <w:pStyle w:val="ListParagraph"/>
+        <w:numPr>
+          <w:ilvl w:val="0"/>
+          <w:numId w:val="2"/>
+        </w:numPr>
+        <w:rPr>
+          <w:sz w:val="24"/>
+          <w:szCs w:val="24"/>
+          <w:lang w:val="en-US"/>
+        </w:rPr>
+      </w:pPr>
+      <w:r>
+        <w:rPr>
+          <w:sz w:val="24"/>
+          <w:szCs w:val="24"/>
+          <w:lang w:val="en-US"/>
+        </w:rPr>
+        <w:t>move east</w:t>
+      </w:r>
+    </w:p>
+    <w:p>
+      <w:pPr>
+        <w:pStyle w:val="ListParagraph"/>
+        <w:numPr>
+          <w:ilvl w:val="0"/>
+          <w:numId w:val="2"/>
+        </w:numPr>
+        <w:rPr>
+          <w:sz w:val="24"/>
+          <w:szCs w:val="24"/>
+          <w:lang w:val="en-US"/>
+        </w:rPr>
+      </w:pPr>
+      <w:r>
+        <w:rPr>
+          <w:sz w:val="24"/>
+          <w:szCs w:val="24"/>
+          <w:lang w:val="en-US"/>
+        </w:rPr>
+        <w:t>open door</w:t>
+      </w:r>
+    </w:p>
+    <w:p>
+      <w:pPr>
+        <w:pStyle w:val="ListParagraph"/>
+        <w:numPr>
+          <w:ilvl w:val="0"/>
+          <w:numId w:val="2"/>
+        </w:numPr>
+        <w:rPr>
+          <w:sz w:val="24"/>
+          <w:szCs w:val="24"/>
+          <w:lang w:val="en-US"/>
+        </w:rPr>
+      </w:pPr>
+      <w:r>
+        <w:rPr>
+          <w:sz w:val="24"/>
+          <w:szCs w:val="24"/>
+          <w:lang w:val="en-US"/>
+        </w:rPr>
+        <w:t>move north</w:t>
+      </w:r>
+    </w:p>
+    <w:p>
+      <w:pPr>
+        <w:pStyle w:val="ListParagraph"/>
+        <w:numPr>
+          <w:ilvl w:val="0"/>
+          <w:numId w:val="2"/>
+        </w:numPr>
+        <w:rPr>
+          <w:sz w:val="24"/>
+          <w:szCs w:val="24"/>
+          <w:lang w:val="en-US"/>
+        </w:rPr>
+      </w:pPr>
+      <w:r>
+        <w:rPr>
+          <w:sz w:val="24"/>
+          <w:szCs w:val="24"/>
+          <w:lang w:val="en-US"/>
+        </w:rPr>
+        <w:t>pickup key</w:t>
+      </w:r>
+    </w:p>
+    <w:p>
+      <w:pPr>
+        <w:pStyle w:val="ListParagraph"/>
+        <w:numPr>
+          <w:ilvl w:val="0"/>
+          <w:numId w:val="2"/>
+        </w:numPr>
+        <w:rPr>
+          <w:sz w:val="24"/>
+          <w:szCs w:val="24"/>
+          <w:lang w:val="en-US"/>
+        </w:rPr>
+      </w:pPr>
+      <w:r>
+        <w:rPr>
+          <w:sz w:val="24"/>
+          <w:szCs w:val="24"/>
+          <w:lang w:val="en-US"/>
+        </w:rPr>
+        <w:t>move south</w:t>
+      </w:r>
+    </w:p>
+    <w:p>
+      <w:pPr>
+        <w:pStyle w:val="ListParagraph"/>
+        <w:numPr>
+          <w:ilvl w:val="0"/>
+          <w:numId w:val="2"/>
+        </w:numPr>
+        <w:rPr>
+          <w:sz w:val="24"/>
+          <w:szCs w:val="24"/>
+          <w:lang w:val="en-US"/>
+        </w:rPr>
+      </w:pPr>
+      <w:r>
+        <w:rPr>
+          <w:sz w:val="24"/>
+          <w:szCs w:val="24"/>
+          <w:lang w:val="en-US"/>
+        </w:rPr>
+        <w:t>move west</w:t>
+      </w:r>
+    </w:p>
+    <w:p>
+      <w:pPr>
+        <w:pStyle w:val="ListParagraph"/>
+        <w:numPr>
+          <w:ilvl w:val="0"/>
+          <w:numId w:val="2"/>
+        </w:numPr>
+        <w:rPr>
+          <w:sz w:val="24"/>
+          <w:szCs w:val="24"/>
+          <w:lang w:val="en-US"/>
+        </w:rPr>
+      </w:pPr>
+      <w:r>
+        <w:rPr>
+          <w:sz w:val="24"/>
+          <w:szCs w:val="24"/>
+          <w:lang w:val="en-US"/>
+        </w:rPr>
+        <w:t>move west</w:t>
+      </w:r>
+    </w:p>
+    <w:p>
+      <w:pPr>
+        <w:pStyle w:val="ListParagraph"/>
+        <w:numPr>
+          <w:ilvl w:val="0"/>
+          <w:numId w:val="2"/>
+        </w:numPr>
+        <w:rPr>
+          <w:sz w:val="24"/>
+          <w:szCs w:val="24"/>
+          <w:lang w:val="en-US"/>
+        </w:rPr>
+      </w:pPr>
+      <w:r>
+        <w:rPr>
+          <w:sz w:val="24"/>
+          <w:szCs w:val="24"/>
+          <w:lang w:val="en-US"/>
+        </w:rPr>
+        <w:t>move north</w:t>
+      </w:r>
+    </w:p>
+    <w:p>
+      <w:pPr>
+        <w:pStyle w:val="ListParagraph"/>
+        <w:numPr>
+          <w:ilvl w:val="0"/>
+          <w:numId w:val="2"/>
+        </w:numPr>
+        <w:rPr>
+          <w:sz w:val="24"/>
+          <w:szCs w:val="24"/>
+          <w:lang w:val="en-US"/>
+        </w:rPr>
+      </w:pPr>
+      <w:r>
+        <w:rPr>
+          <w:sz w:val="24"/>
+          <w:szCs w:val="24"/>
+          <w:lang w:val="en-US"/>
+        </w:rPr>
+        <w:t>use key on door</w:t>
+      </w:r>
+    </w:p>
+    <w:p>
+      <w:pPr>
+        <w:pStyle w:val="ListParagraph"/>
+        <w:numPr>
+          <w:ilvl w:val="0"/>
+          <w:numId w:val="2"/>
+        </w:numPr>
+        <w:rPr>
+          <w:sz w:val="24"/>
+          <w:szCs w:val="24"/>
+          <w:lang w:val="en-US"/>
+        </w:rPr>
+      </w:pPr>
+      <w:r>
+        <w:rPr>
+          <w:sz w:val="24"/>
+          <w:szCs w:val="24"/>
+          <w:lang w:val="en-US"/>
+        </w:rPr>
+        <w:t>open door</w:t>
+      </w:r>
+    </w:p>
+    <w:p>
+      <w:pPr>
+        <w:pStyle w:val="ListParagraph"/>
+        <w:numPr>
+          <w:ilvl w:val="0"/>
+          <w:numId w:val="2"/>
+        </w:numPr>
+        <w:rPr>
+          <w:sz w:val="24"/>
+          <w:szCs w:val="24"/>
+          <w:lang w:val="en-US"/>
+        </w:rPr>
+      </w:pPr>
+      <w:r>
+        <w:rPr>
+          <w:sz w:val="24"/>
+          <w:szCs w:val="24"/>
+          <w:lang w:val="en-US"/>
+        </w:rPr>
+        <w:t>move east</w:t>
+      </w:r>
+    </w:p>
+    <w:p>
+      <w:pPr>
+        <w:pStyle w:val="ListParagraph"/>
+        <w:numPr>
+          <w:ilvl w:val="0"/>
+          <w:numId w:val="2"/>
+        </w:numPr>
+        <w:rPr>
+          <w:sz w:val="24"/>
+          <w:szCs w:val="24"/>
+          <w:lang w:val="en-US"/>
+        </w:rPr>
+      </w:pPr>
+      <w:r>
+        <w:rPr>
+          <w:sz w:val="24"/>
+          <w:szCs w:val="24"/>
+          <w:lang w:val="en-US"/>
+        </w:rPr>
+        <w:t>pickup torch</w:t>
+      </w:r>
+    </w:p>
+    <w:p>
+      <w:pPr>
+        <w:pStyle w:val="ListParagraph"/>
+        <w:numPr>
+          <w:ilvl w:val="0"/>
+          <w:numId w:val="2"/>
+        </w:numPr>
+        <w:rPr>
+          <w:sz w:val="24"/>
+          <w:szCs w:val="24"/>
+          <w:lang w:val="en-US"/>
+        </w:rPr>
+      </w:pPr>
+      <w:r>
+        <w:rPr>
+          <w:sz w:val="24"/>
+          <w:szCs w:val="24"/>
+          <w:lang w:val="en-US"/>
+        </w:rPr>
+        <w:t>move west</w:t>
+      </w:r>
+    </w:p>
+    <w:p>
+      <w:pPr>
+        <w:pStyle w:val="ListParagraph"/>
+        <w:numPr>
+          <w:ilvl w:val="0"/>
+          <w:numId w:val="2"/>
+        </w:numPr>
+        <w:rPr>
+          <w:sz w:val="24"/>
+          <w:szCs w:val="24"/>
+          <w:lang w:val="en-US"/>
+        </w:rPr>
+      </w:pPr>
+      <w:r>
+        <w:rPr>
+          <w:sz w:val="24"/>
+          <w:szCs w:val="24"/>
+          <w:lang w:val="en-US"/>
+        </w:rPr>
+        <w:t>move south</w:t>
+      </w:r>
+    </w:p>
+    <w:p>
+      <w:pPr>
+        <w:pStyle w:val="ListParagraph"/>
+        <w:numPr>
+          <w:ilvl w:val="0"/>
+          <w:numId w:val="2"/>
+        </w:numPr>
+        <w:rPr>
+          <w:sz w:val="24"/>
+          <w:szCs w:val="24"/>
+          <w:lang w:val="en-US"/>
+        </w:rPr>
+      </w:pPr>
+      <w:r>
+        <w:rPr>
+          <w:sz w:val="24"/>
+          <w:szCs w:val="24"/>
+          <w:lang w:val="en-US"/>
+        </w:rPr>
+        <w:t>move west</w:t>
+      </w:r>
+    </w:p>
+    <w:p>
+      <w:pPr>
+        <w:pStyle w:val="ListParagraph"/>
+        <w:numPr>
+          <w:ilvl w:val="0"/>
+          <w:numId w:val="2"/>
+        </w:numPr>
+        <w:rPr>
+          <w:sz w:val="24"/>
+          <w:szCs w:val="24"/>
+          <w:lang w:val="en-US"/>
+        </w:rPr>
+      </w:pPr>
+      <w:r>
+        <w:rPr>
+          <w:sz w:val="24"/>
+          <w:szCs w:val="24"/>
+          <w:lang w:val="en-US"/>
+        </w:rPr>
+        <w:t>use torch on dark</w:t>
+      </w:r>
+    </w:p>
+    <w:p>
+      <w:pPr>
+        <w:pStyle w:val="ListParagraph"/>
+        <w:numPr>
+          <w:ilvl w:val="0"/>
+          <w:numId w:val="2"/>
+        </w:numPr>
+        <w:rPr>
+          <w:sz w:val="24"/>
+          <w:szCs w:val="24"/>
+          <w:lang w:val="en-US"/>
+        </w:rPr>
+      </w:pPr>
+      <w:r>
+        <w:rPr>
+          <w:sz w:val="24"/>
+          <w:szCs w:val="24"/>
+          <w:lang w:val="en-US"/>
+        </w:rPr>
+        <w:t>move south</w:t>
+      </w:r>
+    </w:p>
+    <w:p>
+      <w:pPr>
+        <w:pStyle w:val="ListParagraph"/>
+        <w:numPr>
+          <w:ilvl w:val="0"/>
+          <w:numId w:val="2"/>
+        </w:numPr>
+        <w:rPr>
+          <w:sz w:val="24"/>
+          <w:szCs w:val="24"/>
+          <w:lang w:val="en-US"/>
+        </w:rPr>
+      </w:pPr>
+      <w:r>
+        <w:rPr>
+          <w:sz w:val="24"/>
+          <w:szCs w:val="24"/>
+          <w:lang w:val="en-US"/>
+        </w:rPr>
+        <w:t>open door</w:t>
+      </w:r>
+    </w:p>
+    <w:p>
+      <w:pPr>
+        <w:pStyle w:val="ListParagraph"/>
+        <w:numPr>
+          <w:ilvl w:val="0"/>
+          <w:numId w:val="2"/>
+        </w:numPr>
+        <w:rPr>
+          <w:sz w:val="24"/>
+          <w:szCs w:val="24"/>
+          <w:lang w:val="en-US"/>
+        </w:rPr>
+      </w:pPr>
+      <w:r>
+        <w:rPr>
+          <w:sz w:val="24"/>
+          <w:szCs w:val="24"/>
+          <w:lang w:val="en-US"/>
+        </w:rPr>
+        <w:t>move west</w:t>
+      </w:r>
+    </w:p>
+    <w:p>
+      <w:pPr>
+        <w:pStyle w:val="ListParagraph"/>
+        <w:numPr>
+          <w:ilvl w:val="0"/>
+          <w:numId w:val="2"/>
+        </w:numPr>
+        <w:rPr>
+          <w:sz w:val="24"/>
+          <w:szCs w:val="24"/>
+          <w:lang w:val="en-US"/>
+        </w:rPr>
+      </w:pPr>
+      <w:r>
+        <w:rPr>
+          <w:sz w:val="24"/>
+          <w:szCs w:val="24"/>
+          <w:lang w:val="en-US"/>
+        </w:rPr>
+        <w:t>press up</w:t>
+      </w:r>
+    </w:p>
+    <w:p>
+      <w:pPr>
+        <w:pStyle w:val="ListParagraph"/>
+        <w:numPr>
+          <w:ilvl w:val="0"/>
+          <w:numId w:val="2"/>
+        </w:numPr>
+        <w:rPr>
+          <w:sz w:val="24"/>
+          <w:szCs w:val="24"/>
+          <w:lang w:val="en-US"/>
+        </w:rPr>
+      </w:pPr>
+      <w:r>
+        <w:rPr>
+          <w:sz w:val="24"/>
+          <w:szCs w:val="24"/>
+          <w:lang w:val="en-US"/>
+        </w:rPr>
+        <w:t>press up</w:t>
+      </w:r>
+    </w:p>
+    <w:p>
+      <w:pPr>
+        <w:pStyle w:val="ListParagraph"/>
+        <w:numPr>
+          <w:ilvl w:val="0"/>
+          <w:numId w:val="2"/>
+        </w:numPr>
+        <w:rPr>
+          <w:sz w:val="24"/>
+          <w:szCs w:val="24"/>
+          <w:lang w:val="en-US"/>
+        </w:rPr>
+      </w:pPr>
+      <w:r>
+        <w:rPr>
+          <w:sz w:val="24"/>
+          <w:szCs w:val="24"/>
+          <w:lang w:val="en-US"/>
+        </w:rPr>
+        <w:t>press down</w:t>
+      </w:r>
+    </w:p>
+    <w:p>
+      <w:pPr>
+        <w:pStyle w:val="ListParagraph"/>
+        <w:numPr>
+          <w:ilvl w:val="0"/>
+          <w:numId w:val="2"/>
+        </w:numPr>
+        <w:rPr>
+          <w:sz w:val="24"/>
+          <w:szCs w:val="24"/>
+          <w:lang w:val="en-US"/>
+        </w:rPr>
+      </w:pPr>
+      <w:r>
+        <w:rPr>
+          <w:sz w:val="24"/>
+          <w:szCs w:val="24"/>
+          <w:lang w:val="en-US"/>
+        </w:rPr>
+        <w:lastRenderedPageBreak/>
+        <w:t>press down</w:t>
+      </w:r>
+    </w:p>
+    <w:p>
+      <w:pPr>
+        <w:pStyle w:val="ListParagraph"/>
+        <w:numPr>
+          <w:ilvl w:val="0"/>
+          <w:numId w:val="2"/>
+        </w:numPr>
+        <w:rPr>
+          <w:sz w:val="24"/>
+          <w:szCs w:val="24"/>
+          <w:lang w:val="en-US"/>
+        </w:rPr>
+      </w:pPr>
+      <w:r>
+        <w:rPr>
+          <w:sz w:val="24"/>
+          <w:szCs w:val="24"/>
+          <w:lang w:val="en-US"/>
+        </w:rPr>
+        <w:t>press left</w:t>
+      </w:r>
+    </w:p>
+    <w:p>
+      <w:pPr>
+        <w:pStyle w:val="ListParagraph"/>
+        <w:numPr>
+          <w:ilvl w:val="0"/>
+          <w:numId w:val="2"/>
+        </w:numPr>
+        <w:rPr>
+          <w:sz w:val="24"/>
+          <w:szCs w:val="24"/>
+          <w:lang w:val="en-US"/>
+        </w:rPr>
+      </w:pPr>
+      <w:r>
+        <w:rPr>
+          <w:sz w:val="24"/>
+          <w:szCs w:val="24"/>
+          <w:lang w:val="en-US"/>
+        </w:rPr>
+        <w:t>press right</w:t>
+      </w:r>
+    </w:p>
+    <w:p>
+      <w:pPr>
+        <w:pStyle w:val="ListParagraph"/>
+        <w:numPr>
+          <w:ilvl w:val="0"/>
+          <w:numId w:val="2"/>
+        </w:numPr>
+        <w:rPr>
+          <w:sz w:val="24"/>
+          <w:szCs w:val="24"/>
+          <w:lang w:val="en-US"/>
+        </w:rPr>
+      </w:pPr>
+      <w:r>
+        <w:rPr>
+          <w:sz w:val="24"/>
+          <w:szCs w:val="24"/>
+          <w:lang w:val="en-US"/>
+        </w:rPr>
+        <w:t>press left</w:t>
+      </w:r>
+    </w:p>
+    <w:p>
+      <w:pPr>
+        <w:pStyle w:val="ListParagraph"/>
+        <w:numPr>
+          <w:ilvl w:val="0"/>
+          <w:numId w:val="2"/>
+        </w:numPr>
+        <w:rPr>
+          <w:sz w:val="24"/>
+          <w:szCs w:val="24"/>
+          <w:lang w:val="en-US"/>
+        </w:rPr>
+      </w:pPr>
+      <w:r>
+        <w:rPr>
+          <w:sz w:val="24"/>
+          <w:szCs w:val="24"/>
+          <w:lang w:val="en-US"/>
+        </w:rPr>
+        <w:t>press right</w:t>
+      </w:r>
+    </w:p>
+    <w:p>
+      <w:pPr>
+        <w:pStyle w:val="ListParagraph"/>
+        <w:numPr>
+          <w:ilvl w:val="0"/>
+          <w:numId w:val="2"/>
+        </w:numPr>
+        <w:rPr>
+          <w:sz w:val="24"/>
+          <w:szCs w:val="24"/>
+          <w:lang w:val="en-US"/>
+        </w:rPr>
+      </w:pPr>
+      <w:r>
+        <w:rPr>
+          <w:sz w:val="24"/>
+          <w:szCs w:val="24"/>
+          <w:lang w:val="en-US"/>
+        </w:rPr>
+        <w:t>press B</w:t>
+      </w:r>
+    </w:p>
+    <w:p>
+      <w:pPr>
+        <w:pStyle w:val="ListParagraph"/>
+        <w:numPr>
+          <w:ilvl w:val="0"/>
+          <w:numId w:val="2"/>
+        </w:numPr>
+        <w:rPr>
+          <w:sz w:val="24"/>
+          <w:szCs w:val="24"/>
+          <w:lang w:val="en-US"/>
+        </w:rPr>
+      </w:pPr>
+      <w:r>
+        <w:rPr>
+          <w:sz w:val="24"/>
+          <w:szCs w:val="24"/>
+          <w:lang w:val="en-US"/>
+        </w:rPr>
+        <w:t>press A</w:t>
+      </w:r>
+    </w:p>
+    <w:p>
+      <w:pPr>
+        <w:pStyle w:val="ListParagraph"/>
+        <w:numPr>
+          <w:ilvl w:val="0"/>
+          <w:numId w:val="2"/>
+        </w:numPr>
+        <w:rPr>
+          <w:sz w:val="24"/>
+          <w:szCs w:val="24"/>
+          <w:lang w:val="en-US"/>
+        </w:rPr>
+      </w:pPr>
+      <w:r>
+        <w:rPr>
+          <w:sz w:val="24"/>
+          <w:szCs w:val="24"/>
+          <w:lang w:val="en-US"/>
+        </w:rPr>
+        <w:t>press start</w:t>
+      </w:r>
+    </w:p>
+    <w:p>
+      <w:pPr>
+        <w:pStyle w:val="ListParagraph"/>
+        <w:numPr>
+          <w:ilvl w:val="0"/>
+          <w:numId w:val="2"/>
+        </w:numPr>
+        <w:rPr>
+          <w:sz w:val="24"/>
+          <w:szCs w:val="24"/>
+          <w:lang w:val="en-US"/>
+        </w:rPr>
+      </w:pPr>
+      <w:r>
+        <w:rPr>
+          <w:sz w:val="24"/>
+          <w:szCs w:val="24"/>
+          <w:lang w:val="en-US"/>
+        </w:rPr>
+        <w:t>move north</w:t>
+      </w:r>
+    </w:p>
+    <w:p>
+      <w:pPr>
+        <w:pStyle w:val="ListParagraph"/>
+        <w:numPr>
+          <w:ilvl w:val="0"/>
+          <w:numId w:val="2"/>
+        </w:numPr>
+        <w:rPr>
+          <w:sz w:val="24"/>
+          <w:szCs w:val="24"/>
+          <w:lang w:val="en-US"/>
+        </w:rPr>
+      </w:pPr>
+      <w:r>
+        <w:rPr>
+          <w:sz w:val="24"/>
+          <w:szCs w:val="24"/>
+          <w:lang w:val="en-US"/>
+        </w:rPr>
+        <w:t>move east</w:t>
+      </w:r>
+    </w:p>
+    <w:p>
+      <w:pPr>
+        <w:pStyle w:val="ListParagraph"/>
+        <w:numPr>
+          <w:ilvl w:val="0"/>
+          <w:numId w:val="2"/>
+        </w:numPr>
+        <w:rPr>
+          <w:sz w:val="24"/>
+          <w:szCs w:val="24"/>
+          <w:lang w:val="en-US"/>
+        </w:rPr>
+      </w:pPr>
+      <w:r>
+        <w:rPr>
+          <w:sz w:val="24"/>
+          <w:szCs w:val="24"/>
+          <w:lang w:val="en-US"/>
+        </w:rPr>
+        <w:t>move north</w:t>
+      </w:r>
+    </w:p>
+    <w:p>
+      <w:pPr>
+        <w:pStyle w:val="ListParagraph"/>
+        <w:numPr>
+          <w:ilvl w:val="0"/>
+          <w:numId w:val="2"/>
+        </w:numPr>
+        <w:rPr>
+          <w:sz w:val="24"/>
+          <w:szCs w:val="24"/>
+          <w:lang w:val="en-US"/>
+        </w:rPr>
+      </w:pPr>
+      <w:r>
+        <w:rPr>
+          <w:sz w:val="24"/>
+          <w:szCs w:val="24"/>
+          <w:lang w:val="en-US"/>
+        </w:rPr>
+        <w:t>open door</w:t>
+      </w:r>
+    </w:p>
+    <w:p>
+      <w:pPr>
+        <w:pStyle w:val="ListParagraph"/>
+        <w:numPr>
+          <w:ilvl w:val="0"/>
+          <w:numId w:val="2"/>
+        </w:numPr>
+        <w:rPr>
+          <w:sz w:val="24"/>
+          <w:szCs w:val="24"/>
+          <w:lang w:val="en-US"/>
+        </w:rPr>
+      </w:pPr>
+      <w:r>
+        <w:rPr>
+          <w:sz w:val="24"/>
+          <w:szCs w:val="24"/>
+          <w:lang w:val="en-US"/>
+        </w:rPr>
+        <w:t>move west</w:t>
+      </w:r>
+    </w:p>
+    <w:p>
+      <w:pPr>
+        <w:pStyle w:val="ListParagraph"/>
+        <w:numPr>
+          <w:ilvl w:val="0"/>
+          <w:numId w:val="2"/>
+        </w:numPr>
+        <w:rPr>
+          <w:sz w:val="24"/>
+          <w:szCs w:val="24"/>
+          <w:lang w:val="en-US"/>
+        </w:rPr>
+      </w:pPr>
+      <w:r>
+        <w:rPr>
+          <w:sz w:val="24"/>
+          <w:szCs w:val="24"/>
+          <w:lang w:val="en-US"/>
+        </w:rPr>
+        <w:t>pickup spear</w:t>
+      </w:r>
+    </w:p>
+    <w:p>
+      <w:pPr>
+        <w:pStyle w:val="ListParagraph"/>
+        <w:numPr>
+          <w:ilvl w:val="0"/>
+          <w:numId w:val="2"/>
+        </w:numPr>
+        <w:rPr>
+          <w:sz w:val="24"/>
+          <w:szCs w:val="24"/>
+          <w:lang w:val="en-US"/>
+        </w:rPr>
+      </w:pPr>
+      <w:r>
+        <w:rPr>
+          <w:sz w:val="24"/>
+          <w:szCs w:val="24"/>
+          <w:lang w:val="en-US"/>
+        </w:rPr>
+        <w:t>move east</w:t>
+      </w:r>
+    </w:p>
+    <w:p>
+      <w:pPr>
+        <w:pStyle w:val="ListParagraph"/>
+        <w:numPr>
+          <w:ilvl w:val="0"/>
+          <w:numId w:val="2"/>
+        </w:numPr>
+        <w:rPr>
+          <w:sz w:val="24"/>
+          <w:szCs w:val="24"/>
+          <w:lang w:val="en-US"/>
+        </w:rPr>
+      </w:pPr>
+      <w:r>
+        <w:rPr>
+          <w:sz w:val="24"/>
+          <w:szCs w:val="24"/>
+          <w:lang w:val="en-US"/>
+        </w:rPr>
+        <w:t>move north</w:t>
+      </w:r>
+    </w:p>
+    <w:p>
+      <w:pPr>
+        <w:pStyle w:val="ListParagraph"/>
+        <w:numPr>
+          <w:ilvl w:val="0"/>
+          <w:numId w:val="2"/>
+        </w:numPr>
+        <w:rPr>
+          <w:sz w:val="24"/>
+          <w:szCs w:val="24"/>
+          <w:lang w:val="en-US"/>
+        </w:rPr>
+      </w:pPr>
+      <w:r>
+        <w:rPr>
+          <w:sz w:val="24"/>
+          <w:szCs w:val="24"/>
+          <w:lang w:val="en-US"/>
+        </w:rPr>
+        <w:t>pickup bomb</w:t>
+      </w:r>
+    </w:p>
+    <w:p>
+      <w:pPr>
+        <w:pStyle w:val="ListParagraph"/>
+        <w:numPr>
+          <w:ilvl w:val="0"/>
+          <w:numId w:val="2"/>
+        </w:numPr>
+        <w:rPr>
+          <w:sz w:val="24"/>
+          <w:szCs w:val="24"/>
+          <w:lang w:val="en-US"/>
+        </w:rPr>
+      </w:pPr>
+      <w:r>
+        <w:rPr>
+          <w:sz w:val="24"/>
+          <w:szCs w:val="24"/>
+          <w:lang w:val="en-US"/>
+        </w:rPr>
+        <w:t>pickup rope</w:t>
+      </w:r>
+    </w:p>
+    <w:p>
+      <w:pPr>
+        <w:pStyle w:val="ListParagraph"/>
+        <w:numPr>
+          <w:ilvl w:val="0"/>
+          <w:numId w:val="2"/>
+        </w:numPr>
+        <w:rPr>
+          <w:sz w:val="24"/>
+          <w:szCs w:val="24"/>
+          <w:lang w:val="en-US"/>
+        </w:rPr>
+      </w:pPr>
+      <w:r>
+        <w:rPr>
+          <w:sz w:val="24"/>
+          <w:szCs w:val="24"/>
+          <w:lang w:val="en-US"/>
+        </w:rPr>
+        <w:t>move east</w:t>
+      </w:r>
+    </w:p>
+    <w:p>
+      <w:pPr>
+        <w:pStyle w:val="ListParagraph"/>
+        <w:numPr>
+          <w:ilvl w:val="0"/>
+          <w:numId w:val="2"/>
+        </w:numPr>
+        <w:rPr>
+          <w:sz w:val="24"/>
+          <w:szCs w:val="24"/>
+          <w:lang w:val="en-US"/>
+        </w:rPr>
+      </w:pPr>
+      <w:r>
+        <w:rPr>
+          <w:sz w:val="24"/>
+          <w:szCs w:val="24"/>
+          <w:lang w:val="en-US"/>
+        </w:rPr>
+        <w:t>move south</w:t>
+      </w:r>
+    </w:p>
+    <w:p>
+      <w:pPr>
+        <w:pStyle w:val="ListParagraph"/>
+        <w:numPr>
+          <w:ilvl w:val="0"/>
+          <w:numId w:val="2"/>
+        </w:numPr>
+        <w:rPr>
+          <w:sz w:val="24"/>
+          <w:szCs w:val="24"/>
+          <w:lang w:val="en-US"/>
+        </w:rPr>
+      </w:pPr>
+      <w:r>
+        <w:rPr>
+          <w:sz w:val="24"/>
+          <w:szCs w:val="24"/>
+          <w:lang w:val="en-US"/>
+        </w:rPr>
+        <w:t>Attack skeleton with spear (or die)</w:t>
+      </w:r>
+    </w:p>
+    <w:p>
+      <w:pPr>
+        <w:pStyle w:val="ListParagraph"/>
+        <w:numPr>
+          <w:ilvl w:val="0"/>
+          <w:numId w:val="2"/>
+        </w:numPr>
+        <w:rPr>
+          <w:sz w:val="24"/>
+          <w:szCs w:val="24"/>
+          <w:lang w:val="en-US"/>
+        </w:rPr>
+      </w:pPr>
+      <w:r>
+        <w:rPr>
+          <w:sz w:val="24"/>
+          <w:szCs w:val="24"/>
+          <w:lang w:val="en-US"/>
+        </w:rPr>
+        <w:t>Use bomb on rubble</w:t>
+      </w:r>
+    </w:p>
+    <w:p>
+      <w:pPr>
+        <w:pStyle w:val="ListParagraph"/>
+        <w:numPr>
+          <w:ilvl w:val="0"/>
+          <w:numId w:val="2"/>
+        </w:numPr>
+        <w:rPr>
+          <w:sz w:val="24"/>
+          <w:szCs w:val="24"/>
+          <w:lang w:val="en-US"/>
+        </w:rPr>
+      </w:pPr>
+      <w:r>
+        <w:rPr>
+          <w:sz w:val="24"/>
+          <w:szCs w:val="24"/>
+          <w:lang w:val="en-US"/>
+        </w:rPr>
+        <w:t>Move east</w:t>
+      </w:r>
+    </w:p>
+    <w:p>
+      <w:pPr>
+        <w:pStyle w:val="ListParagraph"/>
+        <w:numPr>
+          <w:ilvl w:val="0"/>
+          <w:numId w:val="2"/>
+        </w:numPr>
+        <w:rPr>
+          <w:sz w:val="24"/>
+          <w:szCs w:val="24"/>
+          <w:lang w:val="en-US"/>
+        </w:rPr>
+      </w:pPr>
+      <w:r>
+        <w:rPr>
+          <w:sz w:val="24"/>
+          <w:szCs w:val="24"/>
+          <w:lang w:val="en-US"/>
+        </w:rPr>
+        <w:t>Use rope on cliff</w:t>
+      </w:r>
+    </w:p>
+    <w:p>
+      <w:pPr>
+        <w:pStyle w:val="ListParagraph"/>
+        <w:numPr>
+          <w:ilvl w:val="0"/>
+          <w:numId w:val="2"/>
+        </w:numPr>
+        <w:rPr>
+          <w:sz w:val="24"/>
+          <w:szCs w:val="24"/>
+          <w:lang w:val="en-US"/>
+        </w:rPr>
+      </w:pPr>
+      <w:r>
+        <w:rPr>
+          <w:sz w:val="24"/>
+          <w:szCs w:val="24"/>
+          <w:lang w:val="en-US"/>
+        </w:rPr>
+        <w:t>Move down</w:t>
+      </w:r>
+    </w:p>
+    <w:p>
+      <w:pPr>
+        <w:pStyle w:val="ListParagraph"/>
+        <w:numPr>
+          <w:ilvl w:val="0"/>
+          <w:numId w:val="2"/>
+        </w:numPr>
+        <w:rPr>
+          <w:sz w:val="24"/>
+          <w:szCs w:val="24"/>
+          <w:lang w:val="en-US"/>
+        </w:rPr>
+      </w:pPr>
+      <w:r>
+        <w:rPr>
+          <w:sz w:val="24"/>
+          <w:szCs w:val="24"/>
+          <w:lang w:val="en-US"/>
+        </w:rPr>
+        <w:t>Grab friend</w:t>
+      </w:r>
+    </w:p>
+    <w:p>
+      <w:pPr>
+        <w:pStyle w:val="ListParagraph"/>
+        <w:numPr>
+          <w:ilvl w:val="0"/>
+          <w:numId w:val="2"/>
+        </w:numPr>
+        <w:rPr>
+          <w:sz w:val="24"/>
+          <w:szCs w:val="24"/>
+          <w:lang w:val="en-US"/>
+        </w:rPr>
+      </w:pPr>
+      <w:r>
+        <w:rPr>
+          <w:sz w:val="24"/>
+          <w:szCs w:val="24"/>
+          <w:lang w:val="en-US"/>
+        </w:rPr>
+        <w:t xml:space="preserve">Move up </w:t>
+      </w:r>
+    </w:p>
+    <w:p>
+      <w:pPr>
+        <w:pStyle w:val="ListParagraph"/>
+        <w:numPr>
+          <w:ilvl w:val="0"/>
+          <w:numId w:val="2"/>
+        </w:numPr>
+        <w:rPr>
+          <w:sz w:val="24"/>
+          <w:szCs w:val="24"/>
+          <w:lang w:val="en-US"/>
+        </w:rPr>
+      </w:pPr>
+      <w:r>
+        <w:rPr>
+          <w:sz w:val="24"/>
+          <w:szCs w:val="24"/>
+          <w:lang w:val="en-US"/>
+        </w:rPr>
+        <w:t>Move west</w:t>
+      </w:r>
+    </w:p>
+    <w:p>
+      <w:pPr>
+        <w:pStyle w:val="ListParagraph"/>
+        <w:numPr>
+          <w:ilvl w:val="0"/>
+          <w:numId w:val="2"/>
+        </w:numPr>
+        <w:rPr>
+          <w:sz w:val="24"/>
+          <w:szCs w:val="24"/>
+          <w:lang w:val="en-US"/>
+        </w:rPr>
+      </w:pPr>
+      <w:r>
+        <w:rPr>
+          <w:sz w:val="24"/>
+          <w:szCs w:val="24"/>
+          <w:lang w:val="en-US"/>
+        </w:rPr>
+        <w:t>Move north</w:t>
+      </w:r>
+    </w:p>
+    <w:p>
+      <w:pPr>
+        <w:pStyle w:val="ListParagraph"/>
+        <w:numPr>
+          <w:ilvl w:val="0"/>
+          <w:numId w:val="2"/>
+        </w:numPr>
+        <w:rPr>
+          <w:sz w:val="24"/>
+          <w:szCs w:val="24"/>
+          <w:lang w:val="en-US"/>
+        </w:rPr>
+      </w:pPr>
+      <w:r>
+        <w:rPr>
+          <w:sz w:val="24"/>
+          <w:szCs w:val="24"/>
+          <w:lang w:val="en-US"/>
+        </w:rPr>
+        <w:t>Move west</w:t>
+      </w:r>
+    </w:p>
+    <w:p>
+      <w:pPr>
+        <w:pStyle w:val="ListParagraph"/>
+        <w:numPr>
+          <w:ilvl w:val="0"/>
+          <w:numId w:val="2"/>
+        </w:numPr>
+        <w:rPr>
+          <w:sz w:val="24"/>
+          <w:szCs w:val="24"/>
+          <w:lang w:val="en-US"/>
+        </w:rPr>
+      </w:pPr>
+      <w:r>
+        <w:rPr>
+          <w:sz w:val="24"/>
+          <w:szCs w:val="24"/>
+          <w:lang w:val="en-US"/>
+        </w:rPr>
+        <w:t>Move south</w:t>
+      </w:r>
+    </w:p>
+    <w:p>
+      <w:pPr>
+        <w:pStyle w:val="ListParagraph"/>
+        <w:numPr>
+          <w:ilvl w:val="0"/>
+          <w:numId w:val="2"/>
+        </w:numPr>
+        <w:rPr>
+          <w:sz w:val="24"/>
+          <w:szCs w:val="24"/>
+          <w:lang w:val="en-US"/>
+        </w:rPr>
+      </w:pPr>
+      <w:r>
+        <w:rPr>
+          <w:sz w:val="24"/>
+          <w:szCs w:val="24"/>
+          <w:lang w:val="en-US"/>
+        </w:rPr>
+        <w:t>Move south</w:t>
+      </w:r>
+    </w:p>
+    <w:p>
+      <w:pPr>
+        <w:pStyle w:val="ListParagraph"/>
+        <w:numPr>
+          <w:ilvl w:val="0"/>
+          <w:numId w:val="2"/>
+        </w:numPr>
+        <w:rPr>
+          <w:sz w:val="24"/>
+          <w:szCs w:val="24"/>
+          <w:lang w:val="en-US"/>
+        </w:rPr>
+      </w:pPr>
+      <w:r>
+        <w:rPr>
+          <w:sz w:val="24"/>
+          <w:szCs w:val="24"/>
+          <w:lang w:val="en-US"/>
+        </w:rPr>
+        <w:t>Move west</w:t>
+      </w:r>
+    </w:p>
+    <w:p>
+      <w:pPr>
+        <w:pStyle w:val="ListParagraph"/>
+        <w:numPr>
+          <w:ilvl w:val="0"/>
+          <w:numId w:val="2"/>
+        </w:numPr>
+        <w:rPr>
+          <w:sz w:val="24"/>
+          <w:szCs w:val="24"/>
+          <w:lang w:val="en-US"/>
+        </w:rPr>
+      </w:pPr>
+      <w:r>
+        <w:rPr>
+          <w:sz w:val="24"/>
+          <w:szCs w:val="24"/>
+          <w:lang w:val="en-US"/>
+        </w:rPr>
+        <w:t>Attack minotaur with spear (or die)</w:t>
+      </w:r>
+    </w:p>
+    <w:p>
+      <w:pPr>
+        <w:pStyle w:val="ListParagraph"/>
+        <w:numPr>
+          <w:ilvl w:val="0"/>
+          <w:numId w:val="2"/>
+        </w:numPr>
+        <w:rPr>
+          <w:sz w:val="24"/>
+          <w:szCs w:val="24"/>
+          <w:lang w:val="en-US"/>
+        </w:rPr>
+      </w:pPr>
+      <w:r>
+        <w:rPr>
+          <w:sz w:val="24"/>
+          <w:szCs w:val="24"/>
+          <w:lang w:val="en-US"/>
+        </w:rPr>
+        <w:t>Move south</w:t>
+      </w:r>
+    </w:p>
+    <w:p>
+      <w:pPr>
+        <w:ind w:left="360"/>
+        <w:rPr>
+          <w:sz w:val="24"/>
+          <w:szCs w:val="24"/>
+          <w:lang w:val="en-US"/>
+        </w:rPr>
+      </w:pPr>
+      <w:r>
+        <w:rPr>
+          <w:sz w:val="24"/>
+          <w:szCs w:val="24"/>
+          <w:lang w:val="en-US"/>
+        </w:rPr>
+        <w:t>You win! The</w:t>
+      </w:r>
+      <w:r>
+        <w:rPr>
+          <w:sz w:val="24"/>
+          <w:szCs w:val="24"/>
+          <w:lang w:val="en-US"/>
+        </w:rPr>
+        <w:t xml:space="preserve"> program ends at this point. (Sorry there are so many commands)</w:t>
+      </w:r>
     </w:p>
     <w:p>
       <w:pPr>
@@ -605,11 +2000,478 @@
     </w:p>
     <w:p>
       <w:pPr>
+        <w:rPr>
+          <w:lang w:val="en-US"/>
+        </w:rPr>
+      </w:pPr>
+      <w:r>
+        <w:rPr>
+          <w:lang w:val="en-US"/>
+        </w:rPr>
+        <w:br w:type="page"/>
+      </w:r>
+    </w:p>
+    <w:p>
+      <w:pPr>
         <w:jc w:val="center"/>
         <w:rPr>
-          <w:lang w:val="en-US"/>
-        </w:rPr>
-      </w:pPr>
+          <w:b/>
+          <w:bCs/>
+          <w:sz w:val="32"/>
+          <w:szCs w:val="32"/>
+          <w:lang w:val="en-US"/>
+        </w:rPr>
+      </w:pPr>
+      <w:proofErr w:type="gramStart"/>
+      <w:r>
+        <w:rPr>
+          <w:b/>
+          <w:bCs/>
+          <w:sz w:val="32"/>
+          <w:szCs w:val="32"/>
+          <w:lang w:val="en-US"/>
+        </w:rPr>
+        <w:lastRenderedPageBreak/>
+        <w:t>Incomplete(</w:t>
+      </w:r>
+      <w:proofErr w:type="gramEnd"/>
+      <w:r>
+        <w:rPr>
+          <w:b/>
+          <w:bCs/>
+          <w:sz w:val="32"/>
+          <w:szCs w:val="32"/>
+          <w:lang w:val="en-US"/>
+        </w:rPr>
+        <w:t>?)</w:t>
+      </w:r>
+    </w:p>
+    <w:p>
+      <w:pPr>
+        <w:rPr>
+          <w:bCs/>
+          <w:sz w:val="24"/>
+          <w:szCs w:val="24"/>
+          <w:lang w:val="en-US"/>
+        </w:rPr>
+      </w:pPr>
+      <w:r>
+        <w:rPr>
+          <w:bCs/>
+          <w:sz w:val="24"/>
+          <w:szCs w:val="24"/>
+          <w:lang w:val="en-US"/>
+        </w:rPr>
+        <w:t>The solution to the puzzle door is hard coded into the game, but not the location of the door it’s attached to.</w:t>
+      </w:r>
+    </w:p>
+    <w:p>
+      <w:pPr>
+        <w:rPr>
+          <w:bCs/>
+          <w:sz w:val="24"/>
+          <w:szCs w:val="24"/>
+          <w:lang w:val="en-US"/>
+        </w:rPr>
+      </w:pPr>
+      <w:r>
+        <w:rPr>
+          <w:bCs/>
+          <w:sz w:val="24"/>
+          <w:szCs w:val="24"/>
+          <w:lang w:val="en-US"/>
+        </w:rPr>
+        <w:t>Not sure if this is a big deal</w:t>
+      </w:r>
+      <w:r>
+        <w:rPr>
+          <w:bCs/>
+          <w:sz w:val="24"/>
+          <w:szCs w:val="24"/>
+          <w:lang w:val="en-US"/>
+        </w:rPr>
+        <w:t>, but w</w:t>
+      </w:r>
+      <w:r>
+        <w:rPr>
+          <w:bCs/>
+          <w:sz w:val="24"/>
+          <w:szCs w:val="24"/>
+          <w:lang w:val="en-US"/>
+        </w:rPr>
+        <w:t>hile items do drop on death, I do not have the player drop the weapon as that would lock them in a death loop when they go to try to grab the weapon, only to get killed again by the thing that killed them in the first place.</w:t>
+      </w:r>
+      <w:r>
+        <w:rPr>
+          <w:bCs/>
+          <w:sz w:val="24"/>
+          <w:szCs w:val="24"/>
+          <w:lang w:val="en-US"/>
+        </w:rPr>
+        <w:t xml:space="preserve"> </w:t>
+      </w:r>
+    </w:p>
+    <w:p>
+      <w:pPr>
+        <w:rPr>
+          <w:bCs/>
+          <w:sz w:val="24"/>
+          <w:szCs w:val="24"/>
+          <w:lang w:val="en-US"/>
+        </w:rPr>
+      </w:pPr>
+      <w:r>
+        <w:rPr>
+          <w:bCs/>
+          <w:sz w:val="24"/>
+          <w:szCs w:val="24"/>
+          <w:lang w:val="en-US"/>
+        </w:rPr>
+        <w:br w:type="page"/>
+      </w:r>
+    </w:p>
+    <w:p>
+      <w:pPr>
+        <w:jc w:val="center"/>
+        <w:rPr>
+          <w:b/>
+          <w:bCs/>
+          <w:sz w:val="32"/>
+          <w:szCs w:val="32"/>
+          <w:lang w:val="en-US"/>
+        </w:rPr>
+      </w:pPr>
+      <w:proofErr w:type="spellStart"/>
+      <w:r>
+        <w:rPr>
+          <w:b/>
+          <w:bCs/>
+          <w:sz w:val="32"/>
+          <w:szCs w:val="32"/>
+          <w:lang w:val="en-US"/>
+        </w:rPr>
+        <w:lastRenderedPageBreak/>
+        <w:t>Wishlist</w:t>
+      </w:r>
+      <w:proofErr w:type="spellEnd"/>
+      <w:r>
+        <w:rPr>
+          <w:b/>
+          <w:bCs/>
+          <w:sz w:val="32"/>
+          <w:szCs w:val="32"/>
+          <w:lang w:val="en-US"/>
+        </w:rPr>
+        <w:t>, Things I Would Do with More Time</w:t>
+      </w:r>
+    </w:p>
+    <w:p>
+      <w:pPr>
+        <w:pStyle w:val="ListParagraph"/>
+        <w:numPr>
+          <w:ilvl w:val="0"/>
+          <w:numId w:val="4"/>
+        </w:numPr>
+        <w:rPr>
+          <w:bCs/>
+          <w:sz w:val="24"/>
+          <w:szCs w:val="24"/>
+          <w:lang w:val="en-US"/>
+        </w:rPr>
+      </w:pPr>
+      <w:r>
+        <w:rPr>
+          <w:bCs/>
+          <w:sz w:val="24"/>
+          <w:szCs w:val="24"/>
+          <w:lang w:val="en-US"/>
+        </w:rPr>
+        <w:t>Add color to the output for when you did som</w:t>
+      </w:r>
+      <w:r>
+        <w:rPr>
+          <w:bCs/>
+          <w:sz w:val="24"/>
+          <w:szCs w:val="24"/>
+          <w:lang w:val="en-US"/>
+        </w:rPr>
+        <w:t>ething right or when you mess up</w:t>
+      </w:r>
+    </w:p>
+    <w:p>
+      <w:pPr>
+        <w:pStyle w:val="ListParagraph"/>
+        <w:numPr>
+          <w:ilvl w:val="0"/>
+          <w:numId w:val="4"/>
+        </w:numPr>
+        <w:rPr>
+          <w:bCs/>
+          <w:sz w:val="24"/>
+          <w:szCs w:val="24"/>
+          <w:lang w:val="en-US"/>
+        </w:rPr>
+      </w:pPr>
+      <w:r>
+        <w:rPr>
+          <w:bCs/>
+          <w:sz w:val="24"/>
+          <w:szCs w:val="24"/>
+          <w:lang w:val="en-US"/>
+        </w:rPr>
+        <w:t>Set up the editor and game file so the puzzle solution can be edited</w:t>
+      </w:r>
+    </w:p>
+    <w:p>
+      <w:pPr>
+        <w:pStyle w:val="ListParagraph"/>
+        <w:numPr>
+          <w:ilvl w:val="0"/>
+          <w:numId w:val="4"/>
+        </w:numPr>
+        <w:rPr>
+          <w:bCs/>
+          <w:sz w:val="24"/>
+          <w:szCs w:val="24"/>
+          <w:lang w:val="en-US"/>
+        </w:rPr>
+      </w:pPr>
+      <w:r>
+        <w:rPr>
+          <w:bCs/>
+          <w:sz w:val="24"/>
+          <w:szCs w:val="24"/>
+          <w:lang w:val="en-US"/>
+        </w:rPr>
+        <w:t>Add more to the mysterious world</w:t>
+      </w:r>
+    </w:p>
+    <w:p>
+      <w:pPr>
+        <w:pStyle w:val="ListParagraph"/>
+        <w:numPr>
+          <w:ilvl w:val="0"/>
+          <w:numId w:val="4"/>
+        </w:numPr>
+        <w:rPr>
+          <w:bCs/>
+          <w:sz w:val="24"/>
+          <w:szCs w:val="24"/>
+          <w:lang w:val="en-US"/>
+        </w:rPr>
+      </w:pPr>
+      <w:r>
+        <w:rPr>
+          <w:bCs/>
+          <w:sz w:val="24"/>
+          <w:szCs w:val="24"/>
+          <w:lang w:val="en-US"/>
+        </w:rPr>
+        <w:t>Add more functionality, such as being able to use weapons to break down doors</w:t>
+      </w:r>
+    </w:p>
+    <w:p>
+      <w:pPr>
+        <w:pStyle w:val="ListParagraph"/>
+        <w:rPr>
+          <w:bCs/>
+          <w:sz w:val="24"/>
+          <w:szCs w:val="24"/>
+          <w:lang w:val="en-US"/>
+        </w:rPr>
+      </w:pPr>
+    </w:p>
+    <w:p>
+      <w:pPr>
+        <w:jc w:val="center"/>
+        <w:rPr>
+          <w:b/>
+          <w:bCs/>
+          <w:sz w:val="32"/>
+          <w:szCs w:val="32"/>
+          <w:lang w:val="en-US"/>
+        </w:rPr>
+      </w:pPr>
+      <w:r>
+        <w:rPr>
+          <w:b/>
+          <w:bCs/>
+          <w:sz w:val="32"/>
+          <w:szCs w:val="32"/>
+          <w:lang w:val="en-US"/>
+        </w:rPr>
+        <w:t xml:space="preserve">Known </w:t>
+      </w:r>
+      <w:r>
+        <w:rPr>
+          <w:b/>
+          <w:bCs/>
+          <w:sz w:val="32"/>
+          <w:szCs w:val="32"/>
+          <w:lang w:val="en-US"/>
+        </w:rPr>
+        <w:t>Bugs</w:t>
+      </w:r>
+    </w:p>
+    <w:p>
+      <w:pPr>
+        <w:pStyle w:val="ListParagraph"/>
+        <w:numPr>
+          <w:ilvl w:val="0"/>
+          <w:numId w:val="5"/>
+        </w:numPr>
+        <w:rPr>
+          <w:b/>
+          <w:bCs/>
+          <w:sz w:val="24"/>
+          <w:szCs w:val="24"/>
+          <w:lang w:val="en-US"/>
+        </w:rPr>
+      </w:pPr>
+      <w:r>
+        <w:rPr>
+          <w:bCs/>
+          <w:sz w:val="24"/>
+          <w:szCs w:val="24"/>
+          <w:lang w:val="en-US"/>
+        </w:rPr>
+        <w:t xml:space="preserve">Unable to have \r\n (new lines) in </w:t>
+      </w:r>
+      <w:proofErr w:type="spellStart"/>
+      <w:r>
+        <w:rPr>
+          <w:bCs/>
+          <w:sz w:val="24"/>
+          <w:szCs w:val="24"/>
+          <w:lang w:val="en-US"/>
+        </w:rPr>
+        <w:t>json</w:t>
+      </w:r>
+      <w:proofErr w:type="spellEnd"/>
+      <w:r>
+        <w:rPr>
+          <w:bCs/>
+          <w:sz w:val="24"/>
+          <w:szCs w:val="24"/>
+          <w:lang w:val="en-US"/>
+        </w:rPr>
+        <w:t xml:space="preserve"> without the \r\n actually appearing in the console</w:t>
+      </w:r>
+    </w:p>
+    <w:p>
+      <w:pPr>
+        <w:pStyle w:val="ListParagraph"/>
+        <w:jc w:val="center"/>
+        <w:rPr>
+          <w:b/>
+          <w:bCs/>
+          <w:sz w:val="24"/>
+          <w:szCs w:val="24"/>
+          <w:lang w:val="en-US"/>
+        </w:rPr>
+      </w:pPr>
+    </w:p>
+    <w:p>
+      <w:pPr>
+        <w:rPr>
+          <w:bCs/>
+          <w:sz w:val="24"/>
+          <w:szCs w:val="24"/>
+          <w:lang w:val="en-US"/>
+        </w:rPr>
+      </w:pPr>
+    </w:p>
+    <w:p>
+      <w:pPr>
+        <w:rPr>
+          <w:lang w:val="en-US"/>
+        </w:rPr>
+      </w:pPr>
+    </w:p>
+    <w:p>
+      <w:pPr>
+        <w:rPr>
+          <w:lang w:val="en-US"/>
+        </w:rPr>
+      </w:pPr>
+      <w:r>
+        <w:rPr>
+          <w:lang w:val="en-US"/>
+        </w:rPr>
+        <w:br w:type="page"/>
+      </w:r>
+    </w:p>
+    <w:p>
+      <w:pPr>
+        <w:jc w:val="center"/>
+        <w:rPr>
+          <w:b/>
+          <w:bCs/>
+          <w:sz w:val="32"/>
+          <w:szCs w:val="32"/>
+          <w:lang w:val="en-US"/>
+        </w:rPr>
+      </w:pPr>
+      <w:r>
+        <w:rPr>
+          <w:b/>
+          <w:bCs/>
+          <w:sz w:val="32"/>
+          <w:szCs w:val="32"/>
+          <w:lang w:val="en-US"/>
+        </w:rPr>
+        <w:lastRenderedPageBreak/>
+        <w:t>Screenshot</w:t>
+      </w:r>
+    </w:p>
+    <w:p>
+      <w:pPr>
+        <w:jc w:val="center"/>
+        <w:rPr>
+          <w:lang w:val="en-US"/>
+        </w:rPr>
+      </w:pPr>
+      <w:r>
+        <w:rPr>
+          <w:noProof/>
+          <w:lang w:val="en-US"/>
+        </w:rPr>
+        <w:drawing>
+          <wp:inline distT="0" distB="0" distL="0" distR="0" wp14:anchorId="7C75B192" wp14:editId="27677CAB">
+            <wp:extent cx="5943600" cy="4838700"/>
+            <wp:effectExtent l="0" t="0" r="0" b="0"/>
+            <wp:docPr id="1" name="Picture 1"/>
+            <wp:cNvGraphicFramePr>
+              <a:graphicFrameLocks xmlns:a="http://schemas.openxmlformats.org/drawingml/2006/main" noChangeAspect="1"/>
+            </wp:cNvGraphicFramePr>
+            <a:graphic xmlns:a="http://schemas.openxmlformats.org/drawingml/2006/main">
+              <a:graphicData uri="http://schemas.openxmlformats.org/drawingml/2006/picture">
+                <pic:pic xmlns:pic="http://schemas.openxmlformats.org/drawingml/2006/picture">
+                  <pic:nvPicPr>
+                    <pic:cNvPr id="1" name=""/>
+                    <pic:cNvPicPr/>
+                  </pic:nvPicPr>
+                  <pic:blipFill>
+                    <a:blip r:embed="rId5"/>
+                    <a:stretch>
+                      <a:fillRect/>
+                    </a:stretch>
+                  </pic:blipFill>
+                  <pic:spPr>
+                    <a:xfrm>
+                      <a:off x="0" y="0"/>
+                      <a:ext cx="5943600" cy="4838700"/>
+                    </a:xfrm>
+                    <a:prstGeom prst="rect">
+                      <a:avLst/>
+                    </a:prstGeom>
+                  </pic:spPr>
+                </pic:pic>
+              </a:graphicData>
+            </a:graphic>
+          </wp:inline>
+        </w:drawing>
+      </w:r>
     </w:p>
     <w:sectPr>
       <w:pgSz w:w="12240" w:h="15840"/>
@@ -622,8 +2484,320 @@
 </file>
 
 <file path=word/numbering.xml><?xml version="1.0" encoding="utf-8"?>
-<w:numbering xmlns:wpc="http://schemas.microsoft.com/office/word/2010/wordprocessingCanvas" xmlns:cx="http://schemas.microsoft.com/office/drawing/2014/chartex" xmlns:cx1="http://schemas.microsoft.com/office/drawing/2015/9/8/chartex" xmlns:cx2="http://schemas.microsoft.com/office/drawing/2015/10/21/chartex" xmlns:cx3="http://schemas.microsoft.com/office/drawing/2016/5/9/chartex" xmlns:cx4="http://schemas.microsoft.com/office/drawing/2016/5/10/chartex" xmlns:cx5="http://schemas.microsoft.com/office/drawing/2016/5/11/chartex" xmlns:cx6="http://schemas.microsoft.com/office/drawing/2016/5/12/chartex" xmlns:cx7="http://schemas.microsoft.com/office/drawing/2016/5/13/chartex" xmlns:cx8="http://schemas.microsoft.com/office/drawing/2016/5/14/chartex" xmlns:mc="http://schemas.openxmlformats.org/markup-compatibility/2006" xmlns:aink="http://schemas.microsoft.com/office/drawing/2016/ink" xmlns:am3d="http://schemas.microsoft.com/office/drawing/2017/model3d" xmlns:o="urn:schemas-microsoft-com:office:office" xmlns:r="http://schemas.openxmlformats.org/officeDocument/2006/relationships" xmlns:m="http://schemas.openxmlformats.org/officeDocument/2006/math" xmlns:v="urn:schemas-microsoft-com:vml" xmlns:wp14="http://schemas.microsoft.com/office/word/2010/wordprocessingDrawing" xmlns:wp="http://schemas.openxmlformats.org/drawingml/2006/wordprocessingDrawing" xmlns:w10="urn:schemas-microsoft-com:office:word" xmlns:w="http://schemas.openxmlformats.org/wordprocessingml/2006/main" xmlns:w14="http://schemas.microsoft.com/office/word/2010/wordml" xmlns:w15="http://schemas.microsoft.com/office/word/2012/wordml" xmlns:w16cid="http://schemas.microsoft.com/office/word/2016/wordml/cid" xmlns:w16se="http://schemas.microsoft.com/office/word/2015/wordml/symex" xmlns:wpg="http://schemas.microsoft.com/office/word/2010/wordprocessingGroup" xmlns:wpi="http://schemas.microsoft.com/office/word/2010/wordprocessingInk" xmlns:wne="http://schemas.microsoft.com/office/word/2006/wordml" xmlns:wps="http://schemas.microsoft.com/office/word/2010/wordprocessingShape" mc:Ignorable="w14 w15 w16se w16cid wp14">
+<w:numbering xmlns:wpc="http://schemas.microsoft.com/office/word/2010/wordprocessingCanvas" xmlns:cx="http://schemas.microsoft.com/office/drawing/2014/chartex" xmlns:cx1="http://schemas.microsoft.com/office/drawing/2015/9/8/chartex" xmlns:mc="http://schemas.openxmlformats.org/markup-compatibility/2006" xmlns:o="urn:schemas-microsoft-com:office:office" xmlns:r="http://schemas.openxmlformats.org/officeDocument/2006/relationships" xmlns:m="http://schemas.openxmlformats.org/officeDocument/2006/math" xmlns:v="urn:schemas-microsoft-com:vml" xmlns:wp14="http://schemas.microsoft.com/office/word/2010/wordprocessingDrawing" xmlns:wp="http://schemas.openxmlformats.org/drawingml/2006/wordprocessingDrawing" xmlns:w10="urn:schemas-microsoft-com:office:word" xmlns:w="http://schemas.openxmlformats.org/wordprocessingml/2006/main" xmlns:w14="http://schemas.microsoft.com/office/word/2010/wordml" xmlns:w15="http://schemas.microsoft.com/office/word/2012/wordml" xmlns:w16se="http://schemas.microsoft.com/office/word/2015/wordml/symex" xmlns:wpg="http://schemas.microsoft.com/office/word/2010/wordprocessingGroup" xmlns:wpi="http://schemas.microsoft.com/office/word/2010/wordprocessingInk" xmlns:wne="http://schemas.microsoft.com/office/word/2006/wordml" xmlns:wps="http://schemas.microsoft.com/office/word/2010/wordprocessingShape" mc:Ignorable="w14 w15 w16se wp14">
   <w:abstractNum w:abstractNumId="0" w15:restartNumberingAfterBreak="0">
+    <w:nsid w:val="037F4226"/>
+    <w:multiLevelType w:val="hybridMultilevel"/>
+    <w:tmpl w:val="DBD41272"/>
+    <w:lvl w:ilvl="0" w:tplc="04090001">
+      <w:start w:val="1"/>
+      <w:numFmt w:val="bullet"/>
+      <w:lvlText w:val=""/>
+      <w:lvlJc w:val="left"/>
+      <w:pPr>
+        <w:ind w:left="720" w:hanging="360"/>
+      </w:pPr>
+      <w:rPr>
+        <w:rFonts w:ascii="Symbol" w:hAnsi="Symbol" w:hint="default"/>
+      </w:rPr>
+    </w:lvl>
+    <w:lvl w:ilvl="1" w:tplc="04090003" w:tentative="1">
+      <w:start w:val="1"/>
+      <w:numFmt w:val="bullet"/>
+      <w:lvlText w:val="o"/>
+      <w:lvlJc w:val="left"/>
+      <w:pPr>
+        <w:ind w:left="1440" w:hanging="360"/>
+      </w:pPr>
+      <w:rPr>
+        <w:rFonts w:ascii="Courier New" w:hAnsi="Courier New" w:cs="Courier New" w:hint="default"/>
+      </w:rPr>
+    </w:lvl>
+    <w:lvl w:ilvl="2" w:tplc="04090005" w:tentative="1">
+      <w:start w:val="1"/>
+      <w:numFmt w:val="bullet"/>
+      <w:lvlText w:val=""/>
+      <w:lvlJc w:val="left"/>
+      <w:pPr>
+        <w:ind w:left="2160" w:hanging="360"/>
+      </w:pPr>
+      <w:rPr>
+        <w:rFonts w:ascii="Wingdings" w:hAnsi="Wingdings" w:hint="default"/>
+      </w:rPr>
+    </w:lvl>
+    <w:lvl w:ilvl="3" w:tplc="04090001" w:tentative="1">
+      <w:start w:val="1"/>
+      <w:numFmt w:val="bullet"/>
+      <w:lvlText w:val=""/>
+      <w:lvlJc w:val="left"/>
+      <w:pPr>
+        <w:ind w:left="2880" w:hanging="360"/>
+      </w:pPr>
+      <w:rPr>
+        <w:rFonts w:ascii="Symbol" w:hAnsi="Symbol" w:hint="default"/>
+      </w:rPr>
+    </w:lvl>
+    <w:lvl w:ilvl="4" w:tplc="04090003" w:tentative="1">
+      <w:start w:val="1"/>
+      <w:numFmt w:val="bullet"/>
+      <w:lvlText w:val="o"/>
+      <w:lvlJc w:val="left"/>
+      <w:pPr>
+        <w:ind w:left="3600" w:hanging="360"/>
+      </w:pPr>
+      <w:rPr>
+        <w:rFonts w:ascii="Courier New" w:hAnsi="Courier New" w:cs="Courier New" w:hint="default"/>
+      </w:rPr>
+    </w:lvl>
+    <w:lvl w:ilvl="5" w:tplc="04090005" w:tentative="1">
+      <w:start w:val="1"/>
+      <w:numFmt w:val="bullet"/>
+      <w:lvlText w:val=""/>
+      <w:lvlJc w:val="left"/>
+      <w:pPr>
+        <w:ind w:left="4320" w:hanging="360"/>
+      </w:pPr>
+      <w:rPr>
+        <w:rFonts w:ascii="Wingdings" w:hAnsi="Wingdings" w:hint="default"/>
+      </w:rPr>
+    </w:lvl>
+    <w:lvl w:ilvl="6" w:tplc="04090001" w:tentative="1">
+      <w:start w:val="1"/>
+      <w:numFmt w:val="bullet"/>
+      <w:lvlText w:val=""/>
+      <w:lvlJc w:val="left"/>
+      <w:pPr>
+        <w:ind w:left="5040" w:hanging="360"/>
+      </w:pPr>
+      <w:rPr>
+        <w:rFonts w:ascii="Symbol" w:hAnsi="Symbol" w:hint="default"/>
+      </w:rPr>
+    </w:lvl>
+    <w:lvl w:ilvl="7" w:tplc="04090003" w:tentative="1">
+      <w:start w:val="1"/>
+      <w:numFmt w:val="bullet"/>
+      <w:lvlText w:val="o"/>
+      <w:lvlJc w:val="left"/>
+      <w:pPr>
+        <w:ind w:left="5760" w:hanging="360"/>
+      </w:pPr>
+      <w:rPr>
+        <w:rFonts w:ascii="Courier New" w:hAnsi="Courier New" w:cs="Courier New" w:hint="default"/>
+      </w:rPr>
+    </w:lvl>
+    <w:lvl w:ilvl="8" w:tplc="04090005" w:tentative="1">
+      <w:start w:val="1"/>
+      <w:numFmt w:val="bullet"/>
+      <w:lvlText w:val=""/>
+      <w:lvlJc w:val="left"/>
+      <w:pPr>
+        <w:ind w:left="6480" w:hanging="360"/>
+      </w:pPr>
+      <w:rPr>
+        <w:rFonts w:ascii="Wingdings" w:hAnsi="Wingdings" w:hint="default"/>
+      </w:rPr>
+    </w:lvl>
+  </w:abstractNum>
+  <w:abstractNum w:abstractNumId="1" w15:restartNumberingAfterBreak="0">
+    <w:nsid w:val="0C764728"/>
+    <w:multiLevelType w:val="hybridMultilevel"/>
+    <w:tmpl w:val="05D89F62"/>
+    <w:lvl w:ilvl="0" w:tplc="0409000F">
+      <w:start w:val="1"/>
+      <w:numFmt w:val="decimal"/>
+      <w:lvlText w:val="%1."/>
+      <w:lvlJc w:val="left"/>
+      <w:pPr>
+        <w:ind w:left="720" w:hanging="360"/>
+      </w:pPr>
+    </w:lvl>
+    <w:lvl w:ilvl="1" w:tplc="04090019" w:tentative="1">
+      <w:start w:val="1"/>
+      <w:numFmt w:val="lowerLetter"/>
+      <w:lvlText w:val="%2."/>
+      <w:lvlJc w:val="left"/>
+      <w:pPr>
+        <w:ind w:left="1440" w:hanging="360"/>
+      </w:pPr>
+    </w:lvl>
+    <w:lvl w:ilvl="2" w:tplc="0409001B" w:tentative="1">
+      <w:start w:val="1"/>
+      <w:numFmt w:val="lowerRoman"/>
+      <w:lvlText w:val="%3."/>
+      <w:lvlJc w:val="right"/>
+      <w:pPr>
+        <w:ind w:left="2160" w:hanging="180"/>
+      </w:pPr>
+    </w:lvl>
+    <w:lvl w:ilvl="3" w:tplc="0409000F" w:tentative="1">
+      <w:start w:val="1"/>
+      <w:numFmt w:val="decimal"/>
+      <w:lvlText w:val="%4."/>
+      <w:lvlJc w:val="left"/>
+      <w:pPr>
+        <w:ind w:left="2880" w:hanging="360"/>
+      </w:pPr>
+    </w:lvl>
+    <w:lvl w:ilvl="4" w:tplc="04090019" w:tentative="1">
+      <w:start w:val="1"/>
+      <w:numFmt w:val="lowerLetter"/>
+      <w:lvlText w:val="%5."/>
+      <w:lvlJc w:val="left"/>
+      <w:pPr>
+        <w:ind w:left="3600" w:hanging="360"/>
+      </w:pPr>
+    </w:lvl>
+    <w:lvl w:ilvl="5" w:tplc="0409001B" w:tentative="1">
+      <w:start w:val="1"/>
+      <w:numFmt w:val="lowerRoman"/>
+      <w:lvlText w:val="%6."/>
+      <w:lvlJc w:val="right"/>
+      <w:pPr>
+        <w:ind w:left="4320" w:hanging="180"/>
+      </w:pPr>
+    </w:lvl>
+    <w:lvl w:ilvl="6" w:tplc="0409000F" w:tentative="1">
+      <w:start w:val="1"/>
+      <w:numFmt w:val="decimal"/>
+      <w:lvlText w:val="%7."/>
+      <w:lvlJc w:val="left"/>
+      <w:pPr>
+        <w:ind w:left="5040" w:hanging="360"/>
+      </w:pPr>
+    </w:lvl>
+    <w:lvl w:ilvl="7" w:tplc="04090019" w:tentative="1">
+      <w:start w:val="1"/>
+      <w:numFmt w:val="lowerLetter"/>
+      <w:lvlText w:val="%8."/>
+      <w:lvlJc w:val="left"/>
+      <w:pPr>
+        <w:ind w:left="5760" w:hanging="360"/>
+      </w:pPr>
+    </w:lvl>
+    <w:lvl w:ilvl="8" w:tplc="0409001B" w:tentative="1">
+      <w:start w:val="1"/>
+      <w:numFmt w:val="lowerRoman"/>
+      <w:lvlText w:val="%9."/>
+      <w:lvlJc w:val="right"/>
+      <w:pPr>
+        <w:ind w:left="6480" w:hanging="180"/>
+      </w:pPr>
+    </w:lvl>
+  </w:abstractNum>
+  <w:abstractNum w:abstractNumId="2" w15:restartNumberingAfterBreak="0">
+    <w:nsid w:val="11B8783D"/>
+    <w:multiLevelType w:val="hybridMultilevel"/>
+    <w:tmpl w:val="3D70854A"/>
+    <w:lvl w:ilvl="0" w:tplc="04090001">
+      <w:start w:val="1"/>
+      <w:numFmt w:val="bullet"/>
+      <w:lvlText w:val=""/>
+      <w:lvlJc w:val="left"/>
+      <w:pPr>
+        <w:ind w:left="720" w:hanging="360"/>
+      </w:pPr>
+      <w:rPr>
+        <w:rFonts w:ascii="Symbol" w:hAnsi="Symbol" w:hint="default"/>
+      </w:rPr>
+    </w:lvl>
+    <w:lvl w:ilvl="1" w:tplc="04090003" w:tentative="1">
+      <w:start w:val="1"/>
+      <w:numFmt w:val="bullet"/>
+      <w:lvlText w:val="o"/>
+      <w:lvlJc w:val="left"/>
+      <w:pPr>
+        <w:ind w:left="1440" w:hanging="360"/>
+      </w:pPr>
+      <w:rPr>
+        <w:rFonts w:ascii="Courier New" w:hAnsi="Courier New" w:cs="Courier New" w:hint="default"/>
+      </w:rPr>
+    </w:lvl>
+    <w:lvl w:ilvl="2" w:tplc="04090005" w:tentative="1">
+      <w:start w:val="1"/>
+      <w:numFmt w:val="bullet"/>
+      <w:lvlText w:val=""/>
+      <w:lvlJc w:val="left"/>
+      <w:pPr>
+        <w:ind w:left="2160" w:hanging="360"/>
+      </w:pPr>
+      <w:rPr>
+        <w:rFonts w:ascii="Wingdings" w:hAnsi="Wingdings" w:hint="default"/>
+      </w:rPr>
+    </w:lvl>
+    <w:lvl w:ilvl="3" w:tplc="04090001" w:tentative="1">
+      <w:start w:val="1"/>
+      <w:numFmt w:val="bullet"/>
+      <w:lvlText w:val=""/>
+      <w:lvlJc w:val="left"/>
+      <w:pPr>
+        <w:ind w:left="2880" w:hanging="360"/>
+      </w:pPr>
+      <w:rPr>
+        <w:rFonts w:ascii="Symbol" w:hAnsi="Symbol" w:hint="default"/>
+      </w:rPr>
+    </w:lvl>
+    <w:lvl w:ilvl="4" w:tplc="04090003" w:tentative="1">
+      <w:start w:val="1"/>
+      <w:numFmt w:val="bullet"/>
+      <w:lvlText w:val="o"/>
+      <w:lvlJc w:val="left"/>
+      <w:pPr>
+        <w:ind w:left="3600" w:hanging="360"/>
+      </w:pPr>
+      <w:rPr>
+        <w:rFonts w:ascii="Courier New" w:hAnsi="Courier New" w:cs="Courier New" w:hint="default"/>
+      </w:rPr>
+    </w:lvl>
+    <w:lvl w:ilvl="5" w:tplc="04090005" w:tentative="1">
+      <w:start w:val="1"/>
+      <w:numFmt w:val="bullet"/>
+      <w:lvlText w:val=""/>
+      <w:lvlJc w:val="left"/>
+      <w:pPr>
+        <w:ind w:left="4320" w:hanging="360"/>
+      </w:pPr>
+      <w:rPr>
+        <w:rFonts w:ascii="Wingdings" w:hAnsi="Wingdings" w:hint="default"/>
+      </w:rPr>
+    </w:lvl>
+    <w:lvl w:ilvl="6" w:tplc="04090001" w:tentative="1">
+      <w:start w:val="1"/>
+      <w:numFmt w:val="bullet"/>
+      <w:lvlText w:val=""/>
+      <w:lvlJc w:val="left"/>
+      <w:pPr>
+        <w:ind w:left="5040" w:hanging="360"/>
+      </w:pPr>
+      <w:rPr>
+        <w:rFonts w:ascii="Symbol" w:hAnsi="Symbol" w:hint="default"/>
+      </w:rPr>
+    </w:lvl>
+    <w:lvl w:ilvl="7" w:tplc="04090003" w:tentative="1">
+      <w:start w:val="1"/>
+      <w:numFmt w:val="bullet"/>
+      <w:lvlText w:val="o"/>
+      <w:lvlJc w:val="left"/>
+      <w:pPr>
+        <w:ind w:left="5760" w:hanging="360"/>
+      </w:pPr>
+      <w:rPr>
+        <w:rFonts w:ascii="Courier New" w:hAnsi="Courier New" w:cs="Courier New" w:hint="default"/>
+      </w:rPr>
+    </w:lvl>
+    <w:lvl w:ilvl="8" w:tplc="04090005" w:tentative="1">
+      <w:start w:val="1"/>
+      <w:numFmt w:val="bullet"/>
+      <w:lvlText w:val=""/>
+      <w:lvlJc w:val="left"/>
+      <w:pPr>
+        <w:ind w:left="6480" w:hanging="360"/>
+      </w:pPr>
+      <w:rPr>
+        <w:rFonts w:ascii="Wingdings" w:hAnsi="Wingdings" w:hint="default"/>
+      </w:rPr>
+    </w:lvl>
+  </w:abstractNum>
+  <w:abstractNum w:abstractNumId="3" w15:restartNumberingAfterBreak="0">
     <w:nsid w:val="46EC046F"/>
     <w:multiLevelType w:val="hybridMultilevel"/>
     <w:tmpl w:val="7F66E842"/>
@@ -709,14 +2883,139 @@
       </w:pPr>
     </w:lvl>
   </w:abstractNum>
+  <w:abstractNum w:abstractNumId="4" w15:restartNumberingAfterBreak="0">
+    <w:nsid w:val="4C9D68EF"/>
+    <w:multiLevelType w:val="hybridMultilevel"/>
+    <w:tmpl w:val="EAB8326E"/>
+    <w:lvl w:ilvl="0" w:tplc="04090001">
+      <w:start w:val="1"/>
+      <w:numFmt w:val="bullet"/>
+      <w:lvlText w:val=""/>
+      <w:lvlJc w:val="left"/>
+      <w:pPr>
+        <w:ind w:left="720" w:hanging="360"/>
+      </w:pPr>
+      <w:rPr>
+        <w:rFonts w:ascii="Symbol" w:hAnsi="Symbol" w:hint="default"/>
+      </w:rPr>
+    </w:lvl>
+    <w:lvl w:ilvl="1" w:tplc="04090003" w:tentative="1">
+      <w:start w:val="1"/>
+      <w:numFmt w:val="bullet"/>
+      <w:lvlText w:val="o"/>
+      <w:lvlJc w:val="left"/>
+      <w:pPr>
+        <w:ind w:left="1440" w:hanging="360"/>
+      </w:pPr>
+      <w:rPr>
+        <w:rFonts w:ascii="Courier New" w:hAnsi="Courier New" w:cs="Courier New" w:hint="default"/>
+      </w:rPr>
+    </w:lvl>
+    <w:lvl w:ilvl="2" w:tplc="04090005" w:tentative="1">
+      <w:start w:val="1"/>
+      <w:numFmt w:val="bullet"/>
+      <w:lvlText w:val=""/>
+      <w:lvlJc w:val="left"/>
+      <w:pPr>
+        <w:ind w:left="2160" w:hanging="360"/>
+      </w:pPr>
+      <w:rPr>
+        <w:rFonts w:ascii="Wingdings" w:hAnsi="Wingdings" w:hint="default"/>
+      </w:rPr>
+    </w:lvl>
+    <w:lvl w:ilvl="3" w:tplc="04090001" w:tentative="1">
+      <w:start w:val="1"/>
+      <w:numFmt w:val="bullet"/>
+      <w:lvlText w:val=""/>
+      <w:lvlJc w:val="left"/>
+      <w:pPr>
+        <w:ind w:left="2880" w:hanging="360"/>
+      </w:pPr>
+      <w:rPr>
+        <w:rFonts w:ascii="Symbol" w:hAnsi="Symbol" w:hint="default"/>
+      </w:rPr>
+    </w:lvl>
+    <w:lvl w:ilvl="4" w:tplc="04090003" w:tentative="1">
+      <w:start w:val="1"/>
+      <w:numFmt w:val="bullet"/>
+      <w:lvlText w:val="o"/>
+      <w:lvlJc w:val="left"/>
+      <w:pPr>
+        <w:ind w:left="3600" w:hanging="360"/>
+      </w:pPr>
+      <w:rPr>
+        <w:rFonts w:ascii="Courier New" w:hAnsi="Courier New" w:cs="Courier New" w:hint="default"/>
+      </w:rPr>
+    </w:lvl>
+    <w:lvl w:ilvl="5" w:tplc="04090005" w:tentative="1">
+      <w:start w:val="1"/>
+      <w:numFmt w:val="bullet"/>
+      <w:lvlText w:val=""/>
+      <w:lvlJc w:val="left"/>
+      <w:pPr>
+        <w:ind w:left="4320" w:hanging="360"/>
+      </w:pPr>
+      <w:rPr>
+        <w:rFonts w:ascii="Wingdings" w:hAnsi="Wingdings" w:hint="default"/>
+      </w:rPr>
+    </w:lvl>
+    <w:lvl w:ilvl="6" w:tplc="04090001" w:tentative="1">
+      <w:start w:val="1"/>
+      <w:numFmt w:val="bullet"/>
+      <w:lvlText w:val=""/>
+      <w:lvlJc w:val="left"/>
+      <w:pPr>
+        <w:ind w:left="5040" w:hanging="360"/>
+      </w:pPr>
+      <w:rPr>
+        <w:rFonts w:ascii="Symbol" w:hAnsi="Symbol" w:hint="default"/>
+      </w:rPr>
+    </w:lvl>
+    <w:lvl w:ilvl="7" w:tplc="04090003" w:tentative="1">
+      <w:start w:val="1"/>
+      <w:numFmt w:val="bullet"/>
+      <w:lvlText w:val="o"/>
+      <w:lvlJc w:val="left"/>
+      <w:pPr>
+        <w:ind w:left="5760" w:hanging="360"/>
+      </w:pPr>
+      <w:rPr>
+        <w:rFonts w:ascii="Courier New" w:hAnsi="Courier New" w:cs="Courier New" w:hint="default"/>
+      </w:rPr>
+    </w:lvl>
+    <w:lvl w:ilvl="8" w:tplc="04090005" w:tentative="1">
+      <w:start w:val="1"/>
+      <w:numFmt w:val="bullet"/>
+      <w:lvlText w:val=""/>
+      <w:lvlJc w:val="left"/>
+      <w:pPr>
+        <w:ind w:left="6480" w:hanging="360"/>
+      </w:pPr>
+      <w:rPr>
+        <w:rFonts w:ascii="Wingdings" w:hAnsi="Wingdings" w:hint="default"/>
+      </w:rPr>
+    </w:lvl>
+  </w:abstractNum>
   <w:num w:numId="1">
+    <w:abstractNumId w:val="3"/>
+  </w:num>
+  <w:num w:numId="2">
+    <w:abstractNumId w:val="1"/>
+  </w:num>
+  <w:num w:numId="3">
+    <w:abstractNumId w:val="2"/>
+  </w:num>
+  <w:num w:numId="4">
+    <w:abstractNumId w:val="4"/>
+  </w:num>
+  <w:num w:numId="5">
     <w:abstractNumId w:val="0"/>
   </w:num>
 </w:numbering>
 </file>
 
 <file path=word/styles.xml><?xml version="1.0" encoding="utf-8"?>
-<w:styles xmlns:mc="http://schemas.openxmlformats.org/markup-compatibility/2006" xmlns:r="http://schemas.openxmlformats.org/officeDocument/2006/relationships" xmlns:w="http://schemas.openxmlformats.org/wordprocessingml/2006/main" xmlns:w14="http://schemas.microsoft.com/office/word/2010/wordml" xmlns:w15="http://schemas.microsoft.com/office/word/2012/wordml" xmlns:w16cid="http://schemas.microsoft.com/office/word/2016/wordml/cid" xmlns:w16se="http://schemas.microsoft.com/office/word/2015/wordml/symex" mc:Ignorable="w14 w15 w16se w16cid">
+<w:styles xmlns:mc="http://schemas.openxmlformats.org/markup-compatibility/2006" xmlns:r="http://schemas.openxmlformats.org/officeDocument/2006/relationships" xmlns:w="http://schemas.openxmlformats.org/wordprocessingml/2006/main" xmlns:w14="http://schemas.microsoft.com/office/word/2010/wordml" xmlns:w15="http://schemas.microsoft.com/office/word/2012/wordml" xmlns:w16se="http://schemas.microsoft.com/office/word/2015/wordml/symex" mc:Ignorable="w14 w15 w16se">
   <w:docDefaults>
     <w:rPrDefault>
       <w:rPr>
@@ -732,7 +3031,7 @@
       </w:pPr>
     </w:pPrDefault>
   </w:docDefaults>
-  <w:latentStyles w:defLockedState="0" w:defUIPriority="99" w:defSemiHidden="0" w:defUnhideWhenUsed="0" w:defQFormat="0" w:count="376">
+  <w:latentStyles w:defLockedState="0" w:defUIPriority="99" w:defSemiHidden="0" w:defUnhideWhenUsed="0" w:defQFormat="0" w:count="371">
     <w:lsdException w:name="Normal" w:uiPriority="0" w:qFormat="1"/>
     <w:lsdException w:name="heading 1" w:uiPriority="9" w:qFormat="1"/>
     <w:lsdException w:name="heading 2" w:semiHidden="1" w:uiPriority="9" w:unhideWhenUsed="1" w:qFormat="1"/>
@@ -1104,11 +3403,6 @@
     <w:lsdException w:name="List Table 5 Dark Accent 6" w:uiPriority="50"/>
     <w:lsdException w:name="List Table 6 Colorful Accent 6" w:uiPriority="51"/>
     <w:lsdException w:name="List Table 7 Colorful Accent 6" w:uiPriority="52"/>
-    <w:lsdException w:name="Mention" w:semiHidden="1" w:unhideWhenUsed="1"/>
-    <w:lsdException w:name="Smart Hyperlink" w:semiHidden="1" w:unhideWhenUsed="1"/>
-    <w:lsdException w:name="Hashtag" w:semiHidden="1" w:unhideWhenUsed="1"/>
-    <w:lsdException w:name="Unresolved Mention" w:semiHidden="1" w:unhideWhenUsed="1"/>
-    <w:lsdException w:name="Smart Link" w:semiHidden="1" w:unhideWhenUsed="1"/>
   </w:latentStyles>
   <w:style w:type="paragraph" w:default="1" w:styleId="Normal">
     <w:name w:val="Normal"/>

--- a/JesseBerube_TextAdventureFinalDoc.docx
+++ b/JesseBerube_TextAdventureFinalDoc.docx
@@ -1,6 +1,6 @@
 
 <file path=word/document.xml><?xml version="1.0" encoding="utf-8"?>
-<w:document xmlns:wpc="http://schemas.microsoft.com/office/word/2010/wordprocessingCanvas" xmlns:cx="http://schemas.microsoft.com/office/drawing/2014/chartex" xmlns:cx1="http://schemas.microsoft.com/office/drawing/2015/9/8/chartex" xmlns:mc="http://schemas.openxmlformats.org/markup-compatibility/2006" xmlns:o="urn:schemas-microsoft-com:office:office" xmlns:r="http://schemas.openxmlformats.org/officeDocument/2006/relationships" xmlns:m="http://schemas.openxmlformats.org/officeDocument/2006/math" xmlns:v="urn:schemas-microsoft-com:vml" xmlns:wp14="http://schemas.microsoft.com/office/word/2010/wordprocessingDrawing" xmlns:wp="http://schemas.openxmlformats.org/drawingml/2006/wordprocessingDrawing" xmlns:w10="urn:schemas-microsoft-com:office:word" xmlns:w="http://schemas.openxmlformats.org/wordprocessingml/2006/main" xmlns:w14="http://schemas.microsoft.com/office/word/2010/wordml" xmlns:w15="http://schemas.microsoft.com/office/word/2012/wordml" xmlns:w16se="http://schemas.microsoft.com/office/word/2015/wordml/symex" xmlns:wpg="http://schemas.microsoft.com/office/word/2010/wordprocessingGroup" xmlns:wpi="http://schemas.microsoft.com/office/word/2010/wordprocessingInk" xmlns:wne="http://schemas.microsoft.com/office/word/2006/wordml" xmlns:wps="http://schemas.microsoft.com/office/word/2010/wordprocessingShape" mc:Ignorable="w14 w15 w16se wp14">
+<w:document xmlns:wpc="http://schemas.microsoft.com/office/word/2010/wordprocessingCanvas" xmlns:cx="http://schemas.microsoft.com/office/drawing/2014/chartex" xmlns:cx1="http://schemas.microsoft.com/office/drawing/2015/9/8/chartex" xmlns:cx2="http://schemas.microsoft.com/office/drawing/2015/10/21/chartex" xmlns:cx3="http://schemas.microsoft.com/office/drawing/2016/5/9/chartex" xmlns:cx4="http://schemas.microsoft.com/office/drawing/2016/5/10/chartex" xmlns:cx5="http://schemas.microsoft.com/office/drawing/2016/5/11/chartex" xmlns:cx6="http://schemas.microsoft.com/office/drawing/2016/5/12/chartex" xmlns:cx7="http://schemas.microsoft.com/office/drawing/2016/5/13/chartex" xmlns:cx8="http://schemas.microsoft.com/office/drawing/2016/5/14/chartex" xmlns:mc="http://schemas.openxmlformats.org/markup-compatibility/2006" xmlns:aink="http://schemas.microsoft.com/office/drawing/2016/ink" xmlns:am3d="http://schemas.microsoft.com/office/drawing/2017/model3d" xmlns:o="urn:schemas-microsoft-com:office:office" xmlns:r="http://schemas.openxmlformats.org/officeDocument/2006/relationships" xmlns:m="http://schemas.openxmlformats.org/officeDocument/2006/math" xmlns:v="urn:schemas-microsoft-com:vml" xmlns:wp14="http://schemas.microsoft.com/office/word/2010/wordprocessingDrawing" xmlns:wp="http://schemas.openxmlformats.org/drawingml/2006/wordprocessingDrawing" xmlns:w10="urn:schemas-microsoft-com:office:word" xmlns:w="http://schemas.openxmlformats.org/wordprocessingml/2006/main" xmlns:w14="http://schemas.microsoft.com/office/word/2010/wordml" xmlns:w15="http://schemas.microsoft.com/office/word/2012/wordml" xmlns:w16cid="http://schemas.microsoft.com/office/word/2016/wordml/cid" xmlns:w16se="http://schemas.microsoft.com/office/word/2015/wordml/symex" xmlns:wpg="http://schemas.microsoft.com/office/word/2010/wordprocessingGroup" xmlns:wpi="http://schemas.microsoft.com/office/word/2010/wordprocessingInk" xmlns:wne="http://schemas.microsoft.com/office/word/2006/wordml" xmlns:wps="http://schemas.microsoft.com/office/word/2010/wordprocessingShape" mc:Ignorable="w14 w15 w16se w16cid wp14">
   <w:body>
     <w:p>
       <w:pPr>
@@ -35,21 +35,591 @@
           <w:lang w:val="en-US"/>
         </w:rPr>
       </w:pPr>
+    </w:p>
+    <w:p>
+      <w:pPr>
+        <w:jc w:val="center"/>
+        <w:rPr>
+          <w:b/>
+          <w:bCs/>
+          <w:sz w:val="32"/>
+          <w:szCs w:val="32"/>
+          <w:lang w:val="en-US"/>
+        </w:rPr>
+      </w:pPr>
+    </w:p>
+    <w:p>
+      <w:pPr>
+        <w:jc w:val="center"/>
+        <w:rPr>
+          <w:b/>
+          <w:bCs/>
+          <w:sz w:val="24"/>
+          <w:szCs w:val="24"/>
+          <w:lang w:val="en-US"/>
+        </w:rPr>
+      </w:pPr>
+      <w:r>
+        <w:rPr>
+          <w:b/>
+          <w:bCs/>
+          <w:sz w:val="24"/>
+          <w:szCs w:val="24"/>
+          <w:lang w:val="en-US"/>
+        </w:rPr>
+        <w:t>Planning</w:t>
+      </w:r>
+      <w:r>
+        <w:rPr>
+          <w:b/>
+          <w:bCs/>
+          <w:sz w:val="24"/>
+          <w:szCs w:val="24"/>
+          <w:lang w:val="en-US"/>
+        </w:rPr>
+        <w:tab/>
+      </w:r>
+      <w:r>
+        <w:rPr>
+          <w:b/>
+          <w:bCs/>
+          <w:sz w:val="24"/>
+          <w:szCs w:val="24"/>
+          <w:lang w:val="en-US"/>
+        </w:rPr>
+        <w:tab/>
+      </w:r>
+      <w:r>
+        <w:rPr>
+          <w:b/>
+          <w:bCs/>
+          <w:sz w:val="24"/>
+          <w:szCs w:val="24"/>
+          <w:lang w:val="en-US"/>
+        </w:rPr>
+        <w:tab/>
+      </w:r>
+      <w:r>
+        <w:rPr>
+          <w:b/>
+          <w:bCs/>
+          <w:sz w:val="24"/>
+          <w:szCs w:val="24"/>
+          <w:lang w:val="en-US"/>
+        </w:rPr>
+        <w:tab/>
+      </w:r>
+      <w:r>
+        <w:rPr>
+          <w:b/>
+          <w:bCs/>
+          <w:sz w:val="24"/>
+          <w:szCs w:val="24"/>
+          <w:lang w:val="en-US"/>
+        </w:rPr>
+        <w:tab/>
+      </w:r>
+      <w:r>
+        <w:rPr>
+          <w:b/>
+          <w:bCs/>
+          <w:sz w:val="24"/>
+          <w:szCs w:val="24"/>
+          <w:lang w:val="en-US"/>
+        </w:rPr>
+        <w:tab/>
+      </w:r>
+      <w:r>
+        <w:rPr>
+          <w:b/>
+          <w:bCs/>
+          <w:sz w:val="24"/>
+          <w:szCs w:val="24"/>
+          <w:lang w:val="en-US"/>
+        </w:rPr>
+        <w:tab/>
+        <w:t>2</w:t>
+      </w:r>
+    </w:p>
+    <w:p>
+      <w:pPr>
+        <w:jc w:val="center"/>
+        <w:rPr>
+          <w:b/>
+          <w:bCs/>
+          <w:sz w:val="24"/>
+          <w:szCs w:val="24"/>
+          <w:lang w:val="en-US"/>
+        </w:rPr>
+      </w:pPr>
+      <w:r>
+        <w:rPr>
+          <w:b/>
+          <w:bCs/>
+          <w:sz w:val="24"/>
+          <w:szCs w:val="24"/>
+          <w:lang w:val="en-US"/>
+        </w:rPr>
+        <w:t xml:space="preserve">Overview </w:t>
+      </w:r>
+      <w:r>
+        <w:rPr>
+          <w:b/>
+          <w:bCs/>
+          <w:sz w:val="24"/>
+          <w:szCs w:val="24"/>
+          <w:lang w:val="en-US"/>
+        </w:rPr>
+        <w:tab/>
+      </w:r>
+      <w:r>
+        <w:rPr>
+          <w:b/>
+          <w:bCs/>
+          <w:sz w:val="24"/>
+          <w:szCs w:val="24"/>
+          <w:lang w:val="en-US"/>
+        </w:rPr>
+        <w:tab/>
+      </w:r>
+      <w:r>
+        <w:rPr>
+          <w:b/>
+          <w:bCs/>
+          <w:sz w:val="24"/>
+          <w:szCs w:val="24"/>
+          <w:lang w:val="en-US"/>
+        </w:rPr>
+        <w:tab/>
+      </w:r>
+      <w:r>
+        <w:rPr>
+          <w:b/>
+          <w:bCs/>
+          <w:sz w:val="24"/>
+          <w:szCs w:val="24"/>
+          <w:lang w:val="en-US"/>
+        </w:rPr>
+        <w:tab/>
+      </w:r>
+      <w:r>
+        <w:rPr>
+          <w:b/>
+          <w:bCs/>
+          <w:sz w:val="24"/>
+          <w:szCs w:val="24"/>
+          <w:lang w:val="en-US"/>
+        </w:rPr>
+        <w:tab/>
+      </w:r>
+      <w:r>
+        <w:rPr>
+          <w:b/>
+          <w:bCs/>
+          <w:sz w:val="24"/>
+          <w:szCs w:val="24"/>
+          <w:lang w:val="en-US"/>
+        </w:rPr>
+        <w:tab/>
+      </w:r>
+      <w:r>
+        <w:rPr>
+          <w:b/>
+          <w:bCs/>
+          <w:sz w:val="24"/>
+          <w:szCs w:val="24"/>
+          <w:lang w:val="en-US"/>
+        </w:rPr>
+        <w:tab/>
+        <w:t>3</w:t>
+      </w:r>
+    </w:p>
+    <w:p>
+      <w:pPr>
+        <w:jc w:val="center"/>
+        <w:rPr>
+          <w:b/>
+          <w:bCs/>
+          <w:sz w:val="24"/>
+          <w:szCs w:val="24"/>
+          <w:lang w:val="en-US"/>
+        </w:rPr>
+      </w:pPr>
+      <w:r>
+        <w:rPr>
+          <w:b/>
+          <w:bCs/>
+          <w:sz w:val="24"/>
+          <w:szCs w:val="24"/>
+          <w:lang w:val="en-US"/>
+        </w:rPr>
+        <w:t xml:space="preserve">Instructions </w:t>
+      </w:r>
+      <w:r>
+        <w:rPr>
+          <w:b/>
+          <w:bCs/>
+          <w:sz w:val="24"/>
+          <w:szCs w:val="24"/>
+          <w:lang w:val="en-US"/>
+        </w:rPr>
+        <w:tab/>
+      </w:r>
+      <w:r>
+        <w:rPr>
+          <w:b/>
+          <w:bCs/>
+          <w:sz w:val="24"/>
+          <w:szCs w:val="24"/>
+          <w:lang w:val="en-US"/>
+        </w:rPr>
+        <w:tab/>
+      </w:r>
+      <w:r>
+        <w:rPr>
+          <w:b/>
+          <w:bCs/>
+          <w:sz w:val="24"/>
+          <w:szCs w:val="24"/>
+          <w:lang w:val="en-US"/>
+        </w:rPr>
+        <w:tab/>
+      </w:r>
+      <w:r>
+        <w:rPr>
+          <w:b/>
+          <w:bCs/>
+          <w:sz w:val="24"/>
+          <w:szCs w:val="24"/>
+          <w:lang w:val="en-US"/>
+        </w:rPr>
+        <w:tab/>
+      </w:r>
+      <w:r>
+        <w:rPr>
+          <w:b/>
+          <w:bCs/>
+          <w:sz w:val="24"/>
+          <w:szCs w:val="24"/>
+          <w:lang w:val="en-US"/>
+        </w:rPr>
+        <w:tab/>
+      </w:r>
+      <w:r>
+        <w:rPr>
+          <w:b/>
+          <w:bCs/>
+          <w:sz w:val="24"/>
+          <w:szCs w:val="24"/>
+          <w:lang w:val="en-US"/>
+        </w:rPr>
+        <w:tab/>
+      </w:r>
+      <w:r>
+        <w:rPr>
+          <w:b/>
+          <w:bCs/>
+          <w:sz w:val="24"/>
+          <w:szCs w:val="24"/>
+          <w:lang w:val="en-US"/>
+        </w:rPr>
+        <w:tab/>
+        <w:t>4</w:t>
+      </w:r>
+    </w:p>
+    <w:p>
+      <w:pPr>
+        <w:jc w:val="center"/>
+        <w:rPr>
+          <w:b/>
+          <w:bCs/>
+          <w:sz w:val="24"/>
+          <w:szCs w:val="24"/>
+          <w:lang w:val="en-US"/>
+        </w:rPr>
+      </w:pPr>
+      <w:r>
+        <w:rPr>
+          <w:b/>
+          <w:bCs/>
+          <w:sz w:val="24"/>
+          <w:szCs w:val="24"/>
+          <w:lang w:val="en-US"/>
+        </w:rPr>
+        <w:t>Incomplete(?)</w:t>
+      </w:r>
+      <w:r>
+        <w:rPr>
+          <w:b/>
+          <w:bCs/>
+          <w:sz w:val="24"/>
+          <w:szCs w:val="24"/>
+          <w:lang w:val="en-US"/>
+        </w:rPr>
+        <w:tab/>
+      </w:r>
+      <w:r>
+        <w:rPr>
+          <w:b/>
+          <w:bCs/>
+          <w:sz w:val="24"/>
+          <w:szCs w:val="24"/>
+          <w:lang w:val="en-US"/>
+        </w:rPr>
+        <w:tab/>
+      </w:r>
+      <w:r>
+        <w:rPr>
+          <w:b/>
+          <w:bCs/>
+          <w:sz w:val="24"/>
+          <w:szCs w:val="24"/>
+          <w:lang w:val="en-US"/>
+        </w:rPr>
+        <w:tab/>
+      </w:r>
+      <w:r>
+        <w:rPr>
+          <w:b/>
+          <w:bCs/>
+          <w:sz w:val="24"/>
+          <w:szCs w:val="24"/>
+          <w:lang w:val="en-US"/>
+        </w:rPr>
+        <w:tab/>
+      </w:r>
+      <w:r>
+        <w:rPr>
+          <w:b/>
+          <w:bCs/>
+          <w:sz w:val="24"/>
+          <w:szCs w:val="24"/>
+          <w:lang w:val="en-US"/>
+        </w:rPr>
+        <w:tab/>
+      </w:r>
+      <w:r>
+        <w:rPr>
+          <w:b/>
+          <w:bCs/>
+          <w:sz w:val="24"/>
+          <w:szCs w:val="24"/>
+          <w:lang w:val="en-US"/>
+        </w:rPr>
+        <w:tab/>
+      </w:r>
+      <w:r>
+        <w:rPr>
+          <w:b/>
+          <w:bCs/>
+          <w:sz w:val="24"/>
+          <w:szCs w:val="24"/>
+          <w:lang w:val="en-US"/>
+        </w:rPr>
+        <w:tab/>
+        <w:t>6</w:t>
+      </w:r>
+    </w:p>
+    <w:p>
+      <w:pPr>
+        <w:jc w:val="center"/>
+        <w:rPr>
+          <w:b/>
+          <w:bCs/>
+          <w:sz w:val="24"/>
+          <w:szCs w:val="24"/>
+          <w:lang w:val="en-US"/>
+        </w:rPr>
+      </w:pPr>
+      <w:r>
+        <w:rPr>
+          <w:b/>
+          <w:bCs/>
+          <w:sz w:val="24"/>
+          <w:szCs w:val="24"/>
+          <w:lang w:val="en-US"/>
+        </w:rPr>
+        <w:t xml:space="preserve">Wishlist/Bugs </w:t>
+      </w:r>
+      <w:r>
+        <w:rPr>
+          <w:b/>
+          <w:bCs/>
+          <w:sz w:val="24"/>
+          <w:szCs w:val="24"/>
+          <w:lang w:val="en-US"/>
+        </w:rPr>
+        <w:tab/>
+      </w:r>
+      <w:r>
+        <w:rPr>
+          <w:b/>
+          <w:bCs/>
+          <w:sz w:val="24"/>
+          <w:szCs w:val="24"/>
+          <w:lang w:val="en-US"/>
+        </w:rPr>
+        <w:tab/>
+      </w:r>
+      <w:r>
+        <w:rPr>
+          <w:b/>
+          <w:bCs/>
+          <w:sz w:val="24"/>
+          <w:szCs w:val="24"/>
+          <w:lang w:val="en-US"/>
+        </w:rPr>
+        <w:tab/>
+      </w:r>
+      <w:r>
+        <w:rPr>
+          <w:b/>
+          <w:bCs/>
+          <w:sz w:val="24"/>
+          <w:szCs w:val="24"/>
+          <w:lang w:val="en-US"/>
+        </w:rPr>
+        <w:tab/>
+      </w:r>
+      <w:r>
+        <w:rPr>
+          <w:b/>
+          <w:bCs/>
+          <w:sz w:val="24"/>
+          <w:szCs w:val="24"/>
+          <w:lang w:val="en-US"/>
+        </w:rPr>
+        <w:tab/>
+      </w:r>
+      <w:r>
+        <w:rPr>
+          <w:b/>
+          <w:bCs/>
+          <w:sz w:val="24"/>
+          <w:szCs w:val="24"/>
+          <w:lang w:val="en-US"/>
+        </w:rPr>
+        <w:tab/>
+      </w:r>
+      <w:r>
+        <w:rPr>
+          <w:b/>
+          <w:bCs/>
+          <w:sz w:val="24"/>
+          <w:szCs w:val="24"/>
+          <w:lang w:val="en-US"/>
+        </w:rPr>
+        <w:tab/>
+        <w:t>7</w:t>
+      </w:r>
+    </w:p>
+    <w:p>
+      <w:pPr>
+        <w:jc w:val="center"/>
+        <w:rPr>
+          <w:b/>
+          <w:bCs/>
+          <w:sz w:val="24"/>
+          <w:szCs w:val="24"/>
+          <w:lang w:val="en-US"/>
+        </w:rPr>
+      </w:pPr>
+      <w:r>
+        <w:rPr>
+          <w:b/>
+          <w:bCs/>
+          <w:sz w:val="24"/>
+          <w:szCs w:val="24"/>
+          <w:lang w:val="en-US"/>
+        </w:rPr>
+        <w:t xml:space="preserve">Screenshot </w:t>
+      </w:r>
+      <w:r>
+        <w:rPr>
+          <w:b/>
+          <w:bCs/>
+          <w:sz w:val="24"/>
+          <w:szCs w:val="24"/>
+          <w:lang w:val="en-US"/>
+        </w:rPr>
+        <w:tab/>
+      </w:r>
+      <w:r>
+        <w:rPr>
+          <w:b/>
+          <w:bCs/>
+          <w:sz w:val="24"/>
+          <w:szCs w:val="24"/>
+          <w:lang w:val="en-US"/>
+        </w:rPr>
+        <w:tab/>
+      </w:r>
+      <w:r>
+        <w:rPr>
+          <w:b/>
+          <w:bCs/>
+          <w:sz w:val="24"/>
+          <w:szCs w:val="24"/>
+          <w:lang w:val="en-US"/>
+        </w:rPr>
+        <w:tab/>
+      </w:r>
+      <w:r>
+        <w:rPr>
+          <w:b/>
+          <w:bCs/>
+          <w:sz w:val="24"/>
+          <w:szCs w:val="24"/>
+          <w:lang w:val="en-US"/>
+        </w:rPr>
+        <w:tab/>
+      </w:r>
       <w:bookmarkStart w:id="0" w:name="_GoBack"/>
       <w:bookmarkEnd w:id="0"/>
       <w:r>
         <w:rPr>
           <w:b/>
           <w:bCs/>
+          <w:sz w:val="24"/>
+          <w:szCs w:val="24"/>
+          <w:lang w:val="en-US"/>
+        </w:rPr>
+        <w:tab/>
+      </w:r>
+      <w:r>
+        <w:rPr>
+          <w:b/>
+          <w:bCs/>
+          <w:sz w:val="24"/>
+          <w:szCs w:val="24"/>
+          <w:lang w:val="en-US"/>
+        </w:rPr>
+        <w:tab/>
+      </w:r>
+      <w:r>
+        <w:rPr>
+          <w:b/>
+          <w:bCs/>
+          <w:sz w:val="24"/>
+          <w:szCs w:val="24"/>
+          <w:lang w:val="en-US"/>
+        </w:rPr>
+        <w:tab/>
+        <w:t>8</w:t>
+      </w:r>
+    </w:p>
+    <w:p>
+      <w:pPr>
+        <w:jc w:val="center"/>
+        <w:rPr>
+          <w:b/>
+          <w:bCs/>
           <w:sz w:val="32"/>
           <w:szCs w:val="32"/>
           <w:lang w:val="en-US"/>
         </w:rPr>
-        <w:br w:type="page"/>
-      </w:r>
-    </w:p>
-    <w:p>
-      <w:pPr>
+      </w:pPr>
+      <w:r>
         <w:rPr>
           <w:b/>
           <w:bCs/>
@@ -57,11 +627,11 @@
           <w:szCs w:val="32"/>
           <w:lang w:val="en-US"/>
         </w:rPr>
-      </w:pPr>
-    </w:p>
-    <w:p>
-      <w:pPr>
-        <w:jc w:val="center"/>
+        <w:br w:type="page"/>
+      </w:r>
+    </w:p>
+    <w:p>
+      <w:pPr>
         <w:rPr>
           <w:b/>
           <w:bCs/>
@@ -70,7 +640,10 @@
           <w:lang w:val="en-US"/>
         </w:rPr>
       </w:pPr>
-      <w:r>
+    </w:p>
+    <w:p>
+      <w:pPr>
+        <w:jc w:val="center"/>
         <w:rPr>
           <w:b/>
           <w:bCs/>
@@ -78,12 +651,8 @@
           <w:szCs w:val="32"/>
           <w:lang w:val="en-US"/>
         </w:rPr>
-        <w:t>Planning</w:t>
-      </w:r>
-    </w:p>
-    <w:p>
-      <w:pPr>
-        <w:jc w:val="center"/>
+      </w:pPr>
+      <w:r>
         <w:rPr>
           <w:b/>
           <w:bCs/>
@@ -91,128 +660,7 @@
           <w:szCs w:val="32"/>
           <w:lang w:val="en-US"/>
         </w:rPr>
-      </w:pPr>
-    </w:p>
-    <w:p>
-      <w:pPr>
-        <w:rPr>
-          <w:rFonts w:cstheme="minorHAnsi"/>
-          <w:sz w:val="24"/>
-          <w:szCs w:val="24"/>
-          <w:lang w:val="en-US"/>
-        </w:rPr>
-      </w:pPr>
-      <w:r>
-        <w:rPr>
-          <w:rFonts w:cstheme="minorHAnsi"/>
-          <w:sz w:val="24"/>
-          <w:szCs w:val="24"/>
-          <w:lang w:val="en-US"/>
-        </w:rPr>
-        <w:t xml:space="preserve">While my plans for the game itself did not change much, the class structure I took for items and obstacles did.  While the original plan was to have all items, obstacles, and enemies under one abstract class called ‘Interactable’, it was clear this would not work well once I had to start creating new methods in enemies and objects like doors. This caused me to split items and obstacles into their own base classes for other classes to inherit, as well as a separate class entirely for enemy. </w:t>
-      </w:r>
-    </w:p>
-    <w:p>
-      <w:pPr>
-        <w:rPr>
-          <w:rFonts w:cstheme="minorHAnsi"/>
-          <w:sz w:val="24"/>
-          <w:szCs w:val="24"/>
-          <w:lang w:val="en-US"/>
-        </w:rPr>
-      </w:pPr>
-      <w:r>
-        <w:rPr>
-          <w:rFonts w:cstheme="minorHAnsi"/>
-          <w:sz w:val="24"/>
-          <w:szCs w:val="24"/>
-          <w:lang w:val="en-US"/>
-        </w:rPr>
-        <w:t xml:space="preserve">Trying to do both the game and the editor at the same time was also a chore, as anything I needed to add into the game, such as variables for the classes that I did not anticipate needing, would need to be reflected in the editor, which caused a lot of back and forth, taking up time. </w:t>
-      </w:r>
-    </w:p>
-    <w:p>
-      <w:pPr>
-        <w:rPr>
-          <w:rFonts w:cstheme="minorHAnsi"/>
-          <w:sz w:val="24"/>
-          <w:szCs w:val="24"/>
-          <w:lang w:val="en-US"/>
-        </w:rPr>
-      </w:pPr>
-      <w:r>
-        <w:rPr>
-          <w:rFonts w:cstheme="minorHAnsi"/>
-          <w:sz w:val="24"/>
-          <w:szCs w:val="24"/>
-          <w:lang w:val="en-US"/>
-        </w:rPr>
-        <w:t xml:space="preserve">If I were to do this again, I would stop working on the editor when I know I can export the file between it and the </w:t>
-      </w:r>
-      <w:r>
-        <w:rPr>
-          <w:rFonts w:cstheme="minorHAnsi"/>
-          <w:sz w:val="24"/>
-          <w:szCs w:val="24"/>
-          <w:lang w:val="en-US"/>
-        </w:rPr>
-        <w:t>game and</w:t>
-      </w:r>
-      <w:r>
-        <w:rPr>
-          <w:rFonts w:cstheme="minorHAnsi"/>
-          <w:sz w:val="24"/>
-          <w:szCs w:val="24"/>
-          <w:lang w:val="en-US"/>
-        </w:rPr>
-        <w:t xml:space="preserve"> </w:t>
-      </w:r>
-      <w:r>
-        <w:rPr>
-          <w:rFonts w:cstheme="minorHAnsi"/>
-          <w:sz w:val="24"/>
-          <w:szCs w:val="24"/>
-          <w:lang w:val="en-US"/>
-        </w:rPr>
-        <w:t>finish the editor once the game is functional.</w:t>
-      </w:r>
-    </w:p>
-    <w:p>
-      <w:pPr>
-        <w:rPr>
-          <w:rFonts w:cstheme="minorHAnsi"/>
-          <w:sz w:val="24"/>
-          <w:szCs w:val="24"/>
-          <w:lang w:val="en-US"/>
-        </w:rPr>
-      </w:pPr>
-      <w:r>
-        <w:rPr>
-          <w:rFonts w:cstheme="minorHAnsi"/>
-          <w:sz w:val="24"/>
-          <w:szCs w:val="24"/>
-          <w:lang w:val="en-US"/>
-        </w:rPr>
-        <w:t>The map has not changed much, though I removed a couple of locations as I felt that they didn’t really add anything (Cabin cellar) or could be combined into one location (Camp and Ruin Entrance). I also added a new location at the end.</w:t>
-      </w:r>
-    </w:p>
-    <w:p>
-      <w:pPr>
-        <w:rPr>
-          <w:rFonts w:cstheme="minorHAnsi"/>
-          <w:sz w:val="24"/>
-          <w:szCs w:val="24"/>
-          <w:lang w:val="en-US"/>
-        </w:rPr>
-      </w:pPr>
-      <w:r>
-        <w:rPr>
-          <w:rFonts w:cstheme="minorHAnsi"/>
-          <w:sz w:val="24"/>
-          <w:szCs w:val="24"/>
-          <w:lang w:val="en-US"/>
-        </w:rPr>
-        <w:br w:type="page"/>
+        <w:t>Planning</w:t>
       </w:r>
     </w:p>
     <w:p>
@@ -226,7 +674,132 @@
           <w:lang w:val="en-US"/>
         </w:rPr>
       </w:pPr>
-      <w:r>
+    </w:p>
+    <w:p>
+      <w:pPr>
+        <w:rPr>
+          <w:rFonts w:cstheme="minorHAnsi"/>
+          <w:sz w:val="24"/>
+          <w:szCs w:val="24"/>
+          <w:lang w:val="en-US"/>
+        </w:rPr>
+      </w:pPr>
+      <w:r>
+        <w:rPr>
+          <w:rFonts w:cstheme="minorHAnsi"/>
+          <w:sz w:val="24"/>
+          <w:szCs w:val="24"/>
+          <w:lang w:val="en-US"/>
+        </w:rPr>
+        <w:t xml:space="preserve">While my plans for the game itself did not change much, the class structure I took for items and obstacles did.  While the original plan was to have all items, obstacles, and enemies under one abstract class called ‘Interactable’, it was clear this would not work well once I had to start creating new methods in enemies and objects like doors. This caused me to split items and obstacles into their own base classes for other classes to inherit, as well as a separate class entirely for enemy. </w:t>
+      </w:r>
+    </w:p>
+    <w:p>
+      <w:pPr>
+        <w:rPr>
+          <w:rFonts w:cstheme="minorHAnsi"/>
+          <w:sz w:val="24"/>
+          <w:szCs w:val="24"/>
+          <w:lang w:val="en-US"/>
+        </w:rPr>
+      </w:pPr>
+      <w:r>
+        <w:rPr>
+          <w:rFonts w:cstheme="minorHAnsi"/>
+          <w:sz w:val="24"/>
+          <w:szCs w:val="24"/>
+          <w:lang w:val="en-US"/>
+        </w:rPr>
+        <w:t xml:space="preserve">Trying to do both the game and the editor at the same time was also a chore, as anything I needed to add into the game, such as variables for the classes that I did not anticipate needing, would need to be reflected in the editor, which caused a lot of back and forth, taking up time. </w:t>
+      </w:r>
+    </w:p>
+    <w:p>
+      <w:pPr>
+        <w:rPr>
+          <w:rFonts w:cstheme="minorHAnsi"/>
+          <w:sz w:val="24"/>
+          <w:szCs w:val="24"/>
+          <w:lang w:val="en-US"/>
+        </w:rPr>
+      </w:pPr>
+      <w:r>
+        <w:rPr>
+          <w:rFonts w:cstheme="minorHAnsi"/>
+          <w:sz w:val="24"/>
+          <w:szCs w:val="24"/>
+          <w:lang w:val="en-US"/>
+        </w:rPr>
+        <w:t xml:space="preserve">If I were to do this again, I would stop working on the editor when I know I can export the file between it and the </w:t>
+      </w:r>
+      <w:r>
+        <w:rPr>
+          <w:rFonts w:cstheme="minorHAnsi"/>
+          <w:sz w:val="24"/>
+          <w:szCs w:val="24"/>
+          <w:lang w:val="en-US"/>
+        </w:rPr>
+        <w:t>game and</w:t>
+      </w:r>
+      <w:r>
+        <w:rPr>
+          <w:rFonts w:cstheme="minorHAnsi"/>
+          <w:sz w:val="24"/>
+          <w:szCs w:val="24"/>
+          <w:lang w:val="en-US"/>
+        </w:rPr>
+        <w:t xml:space="preserve"> </w:t>
+      </w:r>
+      <w:r>
+        <w:rPr>
+          <w:rFonts w:cstheme="minorHAnsi"/>
+          <w:sz w:val="24"/>
+          <w:szCs w:val="24"/>
+          <w:lang w:val="en-US"/>
+        </w:rPr>
+        <w:t>finish the editor once the game is functional.</w:t>
+      </w:r>
+    </w:p>
+    <w:p>
+      <w:pPr>
+        <w:rPr>
+          <w:rFonts w:cstheme="minorHAnsi"/>
+          <w:sz w:val="24"/>
+          <w:szCs w:val="24"/>
+          <w:lang w:val="en-US"/>
+        </w:rPr>
+      </w:pPr>
+      <w:r>
+        <w:rPr>
+          <w:rFonts w:cstheme="minorHAnsi"/>
+          <w:sz w:val="24"/>
+          <w:szCs w:val="24"/>
+          <w:lang w:val="en-US"/>
+        </w:rPr>
+        <w:t>The map has not changed much, though I removed a couple of locations as I felt that they didn’t really add anything (Cabin cellar) or could be combined into one location (Camp and Ruin Entrance). I also added a new location at the end.</w:t>
+      </w:r>
+    </w:p>
+    <w:p>
+      <w:pPr>
+        <w:rPr>
+          <w:rFonts w:cstheme="minorHAnsi"/>
+          <w:sz w:val="24"/>
+          <w:szCs w:val="24"/>
+          <w:lang w:val="en-US"/>
+        </w:rPr>
+      </w:pPr>
+      <w:r>
+        <w:rPr>
+          <w:rFonts w:cstheme="minorHAnsi"/>
+          <w:sz w:val="24"/>
+          <w:szCs w:val="24"/>
+          <w:lang w:val="en-US"/>
+        </w:rPr>
+        <w:br w:type="page"/>
+      </w:r>
+    </w:p>
+    <w:p>
+      <w:pPr>
+        <w:jc w:val="center"/>
         <w:rPr>
           <w:b/>
           <w:bCs/>
@@ -234,6 +807,15 @@
           <w:szCs w:val="32"/>
           <w:lang w:val="en-US"/>
         </w:rPr>
+      </w:pPr>
+      <w:r>
+        <w:rPr>
+          <w:b/>
+          <w:bCs/>
+          <w:sz w:val="32"/>
+          <w:szCs w:val="32"/>
+          <w:lang w:val="en-US"/>
+        </w:rPr>
         <w:lastRenderedPageBreak/>
         <w:t>Overview</w:t>
       </w:r>
@@ -2022,7 +2604,6 @@
           <w:lang w:val="en-US"/>
         </w:rPr>
       </w:pPr>
-      <w:proofErr w:type="gramStart"/>
       <w:r>
         <w:rPr>
           <w:b/>
@@ -2032,10 +2613,69 @@
           <w:lang w:val="en-US"/>
         </w:rPr>
         <w:lastRenderedPageBreak/>
-        <w:t>Incomplete(</w:t>
-      </w:r>
-      <w:proofErr w:type="gramEnd"/>
-      <w:r>
+        <w:t>Incomplete(?)</w:t>
+      </w:r>
+    </w:p>
+    <w:p>
+      <w:pPr>
+        <w:rPr>
+          <w:bCs/>
+          <w:sz w:val="24"/>
+          <w:szCs w:val="24"/>
+          <w:lang w:val="en-US"/>
+        </w:rPr>
+      </w:pPr>
+      <w:r>
+        <w:rPr>
+          <w:bCs/>
+          <w:sz w:val="24"/>
+          <w:szCs w:val="24"/>
+          <w:lang w:val="en-US"/>
+        </w:rPr>
+        <w:t>The solution to the puzzle door is hard coded into the game, but not the location of the door it’s attached to.</w:t>
+      </w:r>
+    </w:p>
+    <w:p>
+      <w:pPr>
+        <w:rPr>
+          <w:bCs/>
+          <w:sz w:val="24"/>
+          <w:szCs w:val="24"/>
+          <w:lang w:val="en-US"/>
+        </w:rPr>
+      </w:pPr>
+      <w:r>
+        <w:rPr>
+          <w:bCs/>
+          <w:sz w:val="24"/>
+          <w:szCs w:val="24"/>
+          <w:lang w:val="en-US"/>
+        </w:rPr>
+        <w:t xml:space="preserve">Not sure if this is a big deal, but while items do drop on death, I do not have the player drop the weapon as that would lock them in a death loop when they go to try to grab the weapon, only to get killed again by the thing that killed them in the first place. </w:t>
+      </w:r>
+    </w:p>
+    <w:p>
+      <w:pPr>
+        <w:rPr>
+          <w:bCs/>
+          <w:sz w:val="24"/>
+          <w:szCs w:val="24"/>
+          <w:lang w:val="en-US"/>
+        </w:rPr>
+      </w:pPr>
+      <w:r>
+        <w:rPr>
+          <w:bCs/>
+          <w:sz w:val="24"/>
+          <w:szCs w:val="24"/>
+          <w:lang w:val="en-US"/>
+        </w:rPr>
+        <w:br w:type="page"/>
+      </w:r>
+    </w:p>
+    <w:p>
+      <w:pPr>
+        <w:jc w:val="center"/>
         <w:rPr>
           <w:b/>
           <w:bCs/>
@@ -2043,96 +2683,8 @@
           <w:szCs w:val="32"/>
           <w:lang w:val="en-US"/>
         </w:rPr>
-        <w:t>?)</w:t>
-      </w:r>
-    </w:p>
-    <w:p>
-      <w:pPr>
-        <w:rPr>
-          <w:bCs/>
-          <w:sz w:val="24"/>
-          <w:szCs w:val="24"/>
-          <w:lang w:val="en-US"/>
-        </w:rPr>
-      </w:pPr>
-      <w:r>
-        <w:rPr>
-          <w:bCs/>
-          <w:sz w:val="24"/>
-          <w:szCs w:val="24"/>
-          <w:lang w:val="en-US"/>
-        </w:rPr>
-        <w:t>The solution to the puzzle door is hard coded into the game, but not the location of the door it’s attached to.</w:t>
-      </w:r>
-    </w:p>
-    <w:p>
-      <w:pPr>
-        <w:rPr>
-          <w:bCs/>
-          <w:sz w:val="24"/>
-          <w:szCs w:val="24"/>
-          <w:lang w:val="en-US"/>
-        </w:rPr>
-      </w:pPr>
-      <w:r>
-        <w:rPr>
-          <w:bCs/>
-          <w:sz w:val="24"/>
-          <w:szCs w:val="24"/>
-          <w:lang w:val="en-US"/>
-        </w:rPr>
-        <w:t>Not sure if this is a big deal</w:t>
-      </w:r>
-      <w:r>
-        <w:rPr>
-          <w:bCs/>
-          <w:sz w:val="24"/>
-          <w:szCs w:val="24"/>
-          <w:lang w:val="en-US"/>
-        </w:rPr>
-        <w:t>, but w</w:t>
-      </w:r>
-      <w:r>
-        <w:rPr>
-          <w:bCs/>
-          <w:sz w:val="24"/>
-          <w:szCs w:val="24"/>
-          <w:lang w:val="en-US"/>
-        </w:rPr>
-        <w:t>hile items do drop on death, I do not have the player drop the weapon as that would lock them in a death loop when they go to try to grab the weapon, only to get killed again by the thing that killed them in the first place.</w:t>
-      </w:r>
-      <w:r>
-        <w:rPr>
-          <w:bCs/>
-          <w:sz w:val="24"/>
-          <w:szCs w:val="24"/>
-          <w:lang w:val="en-US"/>
-        </w:rPr>
-        <w:t xml:space="preserve"> </w:t>
-      </w:r>
-    </w:p>
-    <w:p>
-      <w:pPr>
-        <w:rPr>
-          <w:bCs/>
-          <w:sz w:val="24"/>
-          <w:szCs w:val="24"/>
-          <w:lang w:val="en-US"/>
-        </w:rPr>
-      </w:pPr>
-      <w:r>
-        <w:rPr>
-          <w:bCs/>
-          <w:sz w:val="24"/>
-          <w:szCs w:val="24"/>
-          <w:lang w:val="en-US"/>
-        </w:rPr>
-        <w:br w:type="page"/>
-      </w:r>
-    </w:p>
-    <w:p>
-      <w:pPr>
-        <w:jc w:val="center"/>
+      </w:pPr>
+      <w:r>
         <w:rPr>
           <w:b/>
           <w:bCs/>
@@ -2140,9 +2692,129 @@
           <w:szCs w:val="32"/>
           <w:lang w:val="en-US"/>
         </w:rPr>
-      </w:pPr>
-      <w:proofErr w:type="spellStart"/>
-      <w:r>
+        <w:lastRenderedPageBreak/>
+        <w:t>Wishlist, Things I Would Do with More Time</w:t>
+      </w:r>
+    </w:p>
+    <w:p>
+      <w:pPr>
+        <w:pStyle w:val="ListParagraph"/>
+        <w:numPr>
+          <w:ilvl w:val="0"/>
+          <w:numId w:val="4"/>
+        </w:numPr>
+        <w:rPr>
+          <w:bCs/>
+          <w:sz w:val="24"/>
+          <w:szCs w:val="24"/>
+          <w:lang w:val="en-US"/>
+        </w:rPr>
+      </w:pPr>
+      <w:r>
+        <w:rPr>
+          <w:bCs/>
+          <w:sz w:val="24"/>
+          <w:szCs w:val="24"/>
+          <w:lang w:val="en-US"/>
+        </w:rPr>
+        <w:t>Add color to the output for when you did som</w:t>
+      </w:r>
+      <w:r>
+        <w:rPr>
+          <w:bCs/>
+          <w:sz w:val="24"/>
+          <w:szCs w:val="24"/>
+          <w:lang w:val="en-US"/>
+        </w:rPr>
+        <w:t>ething right or when you mess up</w:t>
+      </w:r>
+    </w:p>
+    <w:p>
+      <w:pPr>
+        <w:pStyle w:val="ListParagraph"/>
+        <w:numPr>
+          <w:ilvl w:val="0"/>
+          <w:numId w:val="4"/>
+        </w:numPr>
+        <w:rPr>
+          <w:bCs/>
+          <w:sz w:val="24"/>
+          <w:szCs w:val="24"/>
+          <w:lang w:val="en-US"/>
+        </w:rPr>
+      </w:pPr>
+      <w:r>
+        <w:rPr>
+          <w:bCs/>
+          <w:sz w:val="24"/>
+          <w:szCs w:val="24"/>
+          <w:lang w:val="en-US"/>
+        </w:rPr>
+        <w:t>Set up the editor and game file so the puzzle solution can be edited</w:t>
+      </w:r>
+    </w:p>
+    <w:p>
+      <w:pPr>
+        <w:pStyle w:val="ListParagraph"/>
+        <w:numPr>
+          <w:ilvl w:val="0"/>
+          <w:numId w:val="4"/>
+        </w:numPr>
+        <w:rPr>
+          <w:bCs/>
+          <w:sz w:val="24"/>
+          <w:szCs w:val="24"/>
+          <w:lang w:val="en-US"/>
+        </w:rPr>
+      </w:pPr>
+      <w:r>
+        <w:rPr>
+          <w:bCs/>
+          <w:sz w:val="24"/>
+          <w:szCs w:val="24"/>
+          <w:lang w:val="en-US"/>
+        </w:rPr>
+        <w:t>Add more to the mysterious world</w:t>
+      </w:r>
+    </w:p>
+    <w:p>
+      <w:pPr>
+        <w:pStyle w:val="ListParagraph"/>
+        <w:numPr>
+          <w:ilvl w:val="0"/>
+          <w:numId w:val="4"/>
+        </w:numPr>
+        <w:rPr>
+          <w:bCs/>
+          <w:sz w:val="24"/>
+          <w:szCs w:val="24"/>
+          <w:lang w:val="en-US"/>
+        </w:rPr>
+      </w:pPr>
+      <w:r>
+        <w:rPr>
+          <w:bCs/>
+          <w:sz w:val="24"/>
+          <w:szCs w:val="24"/>
+          <w:lang w:val="en-US"/>
+        </w:rPr>
+        <w:t>Add more functionality, such as being able to use weapons to break down doors</w:t>
+      </w:r>
+    </w:p>
+    <w:p>
+      <w:pPr>
+        <w:pStyle w:val="ListParagraph"/>
+        <w:rPr>
+          <w:bCs/>
+          <w:sz w:val="24"/>
+          <w:szCs w:val="24"/>
+          <w:lang w:val="en-US"/>
+        </w:rPr>
+      </w:pPr>
+    </w:p>
+    <w:p>
+      <w:pPr>
+        <w:jc w:val="center"/>
         <w:rPr>
           <w:b/>
           <w:bCs/>
@@ -2150,10 +2822,7 @@
           <w:szCs w:val="32"/>
           <w:lang w:val="en-US"/>
         </w:rPr>
-        <w:lastRenderedPageBreak/>
-        <w:t>Wishlist</w:t>
-      </w:r>
-      <w:proofErr w:type="spellEnd"/>
+      </w:pPr>
       <w:r>
         <w:rPr>
           <w:b/>
@@ -2162,128 +2831,9 @@
           <w:szCs w:val="32"/>
           <w:lang w:val="en-US"/>
         </w:rPr>
-        <w:t>, Things I Would Do with More Time</w:t>
-      </w:r>
-    </w:p>
-    <w:p>
-      <w:pPr>
-        <w:pStyle w:val="ListParagraph"/>
-        <w:numPr>
-          <w:ilvl w:val="0"/>
-          <w:numId w:val="4"/>
-        </w:numPr>
-        <w:rPr>
-          <w:bCs/>
-          <w:sz w:val="24"/>
-          <w:szCs w:val="24"/>
-          <w:lang w:val="en-US"/>
-        </w:rPr>
-      </w:pPr>
-      <w:r>
-        <w:rPr>
-          <w:bCs/>
-          <w:sz w:val="24"/>
-          <w:szCs w:val="24"/>
-          <w:lang w:val="en-US"/>
-        </w:rPr>
-        <w:t>Add color to the output for when you did som</w:t>
-      </w:r>
-      <w:r>
-        <w:rPr>
-          <w:bCs/>
-          <w:sz w:val="24"/>
-          <w:szCs w:val="24"/>
-          <w:lang w:val="en-US"/>
-        </w:rPr>
-        <w:t>ething right or when you mess up</w:t>
-      </w:r>
-    </w:p>
-    <w:p>
-      <w:pPr>
-        <w:pStyle w:val="ListParagraph"/>
-        <w:numPr>
-          <w:ilvl w:val="0"/>
-          <w:numId w:val="4"/>
-        </w:numPr>
-        <w:rPr>
-          <w:bCs/>
-          <w:sz w:val="24"/>
-          <w:szCs w:val="24"/>
-          <w:lang w:val="en-US"/>
-        </w:rPr>
-      </w:pPr>
-      <w:r>
-        <w:rPr>
-          <w:bCs/>
-          <w:sz w:val="24"/>
-          <w:szCs w:val="24"/>
-          <w:lang w:val="en-US"/>
-        </w:rPr>
-        <w:t>Set up the editor and game file so the puzzle solution can be edited</w:t>
-      </w:r>
-    </w:p>
-    <w:p>
-      <w:pPr>
-        <w:pStyle w:val="ListParagraph"/>
-        <w:numPr>
-          <w:ilvl w:val="0"/>
-          <w:numId w:val="4"/>
-        </w:numPr>
-        <w:rPr>
-          <w:bCs/>
-          <w:sz w:val="24"/>
-          <w:szCs w:val="24"/>
-          <w:lang w:val="en-US"/>
-        </w:rPr>
-      </w:pPr>
-      <w:r>
-        <w:rPr>
-          <w:bCs/>
-          <w:sz w:val="24"/>
-          <w:szCs w:val="24"/>
-          <w:lang w:val="en-US"/>
-        </w:rPr>
-        <w:t>Add more to the mysterious world</w:t>
-      </w:r>
-    </w:p>
-    <w:p>
-      <w:pPr>
-        <w:pStyle w:val="ListParagraph"/>
-        <w:numPr>
-          <w:ilvl w:val="0"/>
-          <w:numId w:val="4"/>
-        </w:numPr>
-        <w:rPr>
-          <w:bCs/>
-          <w:sz w:val="24"/>
-          <w:szCs w:val="24"/>
-          <w:lang w:val="en-US"/>
-        </w:rPr>
-      </w:pPr>
-      <w:r>
-        <w:rPr>
-          <w:bCs/>
-          <w:sz w:val="24"/>
-          <w:szCs w:val="24"/>
-          <w:lang w:val="en-US"/>
-        </w:rPr>
-        <w:t>Add more functionality, such as being able to use weapons to break down doors</w:t>
-      </w:r>
-    </w:p>
-    <w:p>
-      <w:pPr>
-        <w:pStyle w:val="ListParagraph"/>
-        <w:rPr>
-          <w:bCs/>
-          <w:sz w:val="24"/>
-          <w:szCs w:val="24"/>
-          <w:lang w:val="en-US"/>
-        </w:rPr>
-      </w:pPr>
-    </w:p>
-    <w:p>
-      <w:pPr>
-        <w:jc w:val="center"/>
+        <w:t xml:space="preserve">Known </w:t>
+      </w:r>
+      <w:r>
         <w:rPr>
           <w:b/>
           <w:bCs/>
@@ -2291,25 +2841,6 @@
           <w:szCs w:val="32"/>
           <w:lang w:val="en-US"/>
         </w:rPr>
-      </w:pPr>
-      <w:r>
-        <w:rPr>
-          <w:b/>
-          <w:bCs/>
-          <w:sz w:val="32"/>
-          <w:szCs w:val="32"/>
-          <w:lang w:val="en-US"/>
-        </w:rPr>
-        <w:t xml:space="preserve">Known </w:t>
-      </w:r>
-      <w:r>
-        <w:rPr>
-          <w:b/>
-          <w:bCs/>
-          <w:sz w:val="32"/>
-          <w:szCs w:val="32"/>
-          <w:lang w:val="en-US"/>
-        </w:rPr>
         <w:t>Bugs</w:t>
       </w:r>
     </w:p>
@@ -2335,27 +2866,7 @@
           <w:szCs w:val="24"/>
           <w:lang w:val="en-US"/>
         </w:rPr>
-        <w:t xml:space="preserve">Unable to have \r\n (new lines) in </w:t>
-      </w:r>
-      <w:proofErr w:type="spellStart"/>
-      <w:r>
-        <w:rPr>
-          <w:bCs/>
-          <w:sz w:val="24"/>
-          <w:szCs w:val="24"/>
-          <w:lang w:val="en-US"/>
-        </w:rPr>
-        <w:t>json</w:t>
-      </w:r>
-      <w:proofErr w:type="spellEnd"/>
-      <w:r>
-        <w:rPr>
-          <w:bCs/>
-          <w:sz w:val="24"/>
-          <w:szCs w:val="24"/>
-          <w:lang w:val="en-US"/>
-        </w:rPr>
-        <w:t xml:space="preserve"> without the \r\n actually appearing in the console</w:t>
+        <w:t>Unable to have \r\n (new lines) in json without the \r\n actually appearing in the console</w:t>
       </w:r>
     </w:p>
     <w:p>
@@ -2452,7 +2963,7 @@
                     <pic:cNvPicPr/>
                   </pic:nvPicPr>
                   <pic:blipFill>
-                    <a:blip r:embed="rId5"/>
+                    <a:blip r:embed="rId7"/>
                     <a:stretch>
                       <a:fillRect/>
                     </a:stretch>
@@ -2474,17 +2985,122 @@
       </w:r>
     </w:p>
     <w:sectPr>
+      <w:footerReference w:type="default" r:id="rId8"/>
       <w:pgSz w:w="12240" w:h="15840"/>
       <w:pgMar w:top="1440" w:right="1440" w:bottom="1440" w:left="1440" w:header="708" w:footer="708" w:gutter="0"/>
       <w:cols w:space="708"/>
+      <w:titlePg/>
       <w:docGrid w:linePitch="360"/>
     </w:sectPr>
   </w:body>
 </w:document>
 </file>
 
+<file path=word/endnotes.xml><?xml version="1.0" encoding="utf-8"?>
+<w:endnotes xmlns:wpc="http://schemas.microsoft.com/office/word/2010/wordprocessingCanvas" xmlns:cx="http://schemas.microsoft.com/office/drawing/2014/chartex" xmlns:cx1="http://schemas.microsoft.com/office/drawing/2015/9/8/chartex" xmlns:cx2="http://schemas.microsoft.com/office/drawing/2015/10/21/chartex" xmlns:cx3="http://schemas.microsoft.com/office/drawing/2016/5/9/chartex" xmlns:cx4="http://schemas.microsoft.com/office/drawing/2016/5/10/chartex" xmlns:cx5="http://schemas.microsoft.com/office/drawing/2016/5/11/chartex" xmlns:cx6="http://schemas.microsoft.com/office/drawing/2016/5/12/chartex" xmlns:cx7="http://schemas.microsoft.com/office/drawing/2016/5/13/chartex" xmlns:cx8="http://schemas.microsoft.com/office/drawing/2016/5/14/chartex" xmlns:mc="http://schemas.openxmlformats.org/markup-compatibility/2006" xmlns:aink="http://schemas.microsoft.com/office/drawing/2016/ink" xmlns:am3d="http://schemas.microsoft.com/office/drawing/2017/model3d" xmlns:o="urn:schemas-microsoft-com:office:office" xmlns:r="http://schemas.openxmlformats.org/officeDocument/2006/relationships" xmlns:m="http://schemas.openxmlformats.org/officeDocument/2006/math" xmlns:v="urn:schemas-microsoft-com:vml" xmlns:wp14="http://schemas.microsoft.com/office/word/2010/wordprocessingDrawing" xmlns:wp="http://schemas.openxmlformats.org/drawingml/2006/wordprocessingDrawing" xmlns:w10="urn:schemas-microsoft-com:office:word" xmlns:w="http://schemas.openxmlformats.org/wordprocessingml/2006/main" xmlns:w14="http://schemas.microsoft.com/office/word/2010/wordml" xmlns:w15="http://schemas.microsoft.com/office/word/2012/wordml" xmlns:w16cid="http://schemas.microsoft.com/office/word/2016/wordml/cid" xmlns:w16se="http://schemas.microsoft.com/office/word/2015/wordml/symex" xmlns:wpg="http://schemas.microsoft.com/office/word/2010/wordprocessingGroup" xmlns:wpi="http://schemas.microsoft.com/office/word/2010/wordprocessingInk" xmlns:wne="http://schemas.microsoft.com/office/word/2006/wordml" xmlns:wps="http://schemas.microsoft.com/office/word/2010/wordprocessingShape" mc:Ignorable="w14 w15 w16se w16cid wp14">
+  <w:endnote w:type="separator" w:id="-1">
+    <w:p>
+      <w:pPr>
+        <w:spacing w:after="0" w:line="240" w:lineRule="auto"/>
+      </w:pPr>
+      <w:r>
+        <w:separator/>
+      </w:r>
+    </w:p>
+  </w:endnote>
+  <w:endnote w:type="continuationSeparator" w:id="0">
+    <w:p>
+      <w:pPr>
+        <w:spacing w:after="0" w:line="240" w:lineRule="auto"/>
+      </w:pPr>
+      <w:r>
+        <w:continuationSeparator/>
+      </w:r>
+    </w:p>
+  </w:endnote>
+</w:endnotes>
+</file>
+
+<file path=word/footer1.xml><?xml version="1.0" encoding="utf-8"?>
+<w:ftr xmlns:wpc="http://schemas.microsoft.com/office/word/2010/wordprocessingCanvas" xmlns:cx="http://schemas.microsoft.com/office/drawing/2014/chartex" xmlns:cx1="http://schemas.microsoft.com/office/drawing/2015/9/8/chartex" xmlns:cx2="http://schemas.microsoft.com/office/drawing/2015/10/21/chartex" xmlns:cx3="http://schemas.microsoft.com/office/drawing/2016/5/9/chartex" xmlns:cx4="http://schemas.microsoft.com/office/drawing/2016/5/10/chartex" xmlns:cx5="http://schemas.microsoft.com/office/drawing/2016/5/11/chartex" xmlns:cx6="http://schemas.microsoft.com/office/drawing/2016/5/12/chartex" xmlns:cx7="http://schemas.microsoft.com/office/drawing/2016/5/13/chartex" xmlns:cx8="http://schemas.microsoft.com/office/drawing/2016/5/14/chartex" xmlns:mc="http://schemas.openxmlformats.org/markup-compatibility/2006" xmlns:aink="http://schemas.microsoft.com/office/drawing/2016/ink" xmlns:am3d="http://schemas.microsoft.com/office/drawing/2017/model3d" xmlns:o="urn:schemas-microsoft-com:office:office" xmlns:r="http://schemas.openxmlformats.org/officeDocument/2006/relationships" xmlns:m="http://schemas.openxmlformats.org/officeDocument/2006/math" xmlns:v="urn:schemas-microsoft-com:vml" xmlns:wp14="http://schemas.microsoft.com/office/word/2010/wordprocessingDrawing" xmlns:wp="http://schemas.openxmlformats.org/drawingml/2006/wordprocessingDrawing" xmlns:w10="urn:schemas-microsoft-com:office:word" xmlns:w="http://schemas.openxmlformats.org/wordprocessingml/2006/main" xmlns:w14="http://schemas.microsoft.com/office/word/2010/wordml" xmlns:w15="http://schemas.microsoft.com/office/word/2012/wordml" xmlns:w16cid="http://schemas.microsoft.com/office/word/2016/wordml/cid" xmlns:w16se="http://schemas.microsoft.com/office/word/2015/wordml/symex" xmlns:wpg="http://schemas.microsoft.com/office/word/2010/wordprocessingGroup" xmlns:wpi="http://schemas.microsoft.com/office/word/2010/wordprocessingInk" xmlns:wne="http://schemas.microsoft.com/office/word/2006/wordml" xmlns:wps="http://schemas.microsoft.com/office/word/2010/wordprocessingShape" mc:Ignorable="w14 w15 w16se w16cid wp14">
+  <w:sdt>
+    <w:sdtPr>
+      <w:id w:val="-1858650765"/>
+      <w:docPartObj>
+        <w:docPartGallery w:val="Page Numbers (Bottom of Page)"/>
+        <w:docPartUnique/>
+      </w:docPartObj>
+    </w:sdtPr>
+    <w:sdtEndPr>
+      <w:rPr>
+        <w:noProof/>
+      </w:rPr>
+    </w:sdtEndPr>
+    <w:sdtContent>
+      <w:p>
+        <w:pPr>
+          <w:pStyle w:val="Footer"/>
+          <w:jc w:val="right"/>
+        </w:pPr>
+        <w:r>
+          <w:fldChar w:fldCharType="begin"/>
+        </w:r>
+        <w:r>
+          <w:instrText xml:space="preserve"> PAGE   \* MERGEFORMAT </w:instrText>
+        </w:r>
+        <w:r>
+          <w:fldChar w:fldCharType="separate"/>
+        </w:r>
+        <w:r>
+          <w:rPr>
+            <w:noProof/>
+          </w:rPr>
+          <w:t>2</w:t>
+        </w:r>
+        <w:r>
+          <w:rPr>
+            <w:noProof/>
+          </w:rPr>
+          <w:fldChar w:fldCharType="end"/>
+        </w:r>
+      </w:p>
+    </w:sdtContent>
+  </w:sdt>
+  <w:p>
+    <w:pPr>
+      <w:pStyle w:val="Footer"/>
+    </w:pPr>
+  </w:p>
+</w:ftr>
+</file>
+
+<file path=word/footnotes.xml><?xml version="1.0" encoding="utf-8"?>
+<w:footnotes xmlns:wpc="http://schemas.microsoft.com/office/word/2010/wordprocessingCanvas" xmlns:cx="http://schemas.microsoft.com/office/drawing/2014/chartex" xmlns:cx1="http://schemas.microsoft.com/office/drawing/2015/9/8/chartex" xmlns:cx2="http://schemas.microsoft.com/office/drawing/2015/10/21/chartex" xmlns:cx3="http://schemas.microsoft.com/office/drawing/2016/5/9/chartex" xmlns:cx4="http://schemas.microsoft.com/office/drawing/2016/5/10/chartex" xmlns:cx5="http://schemas.microsoft.com/office/drawing/2016/5/11/chartex" xmlns:cx6="http://schemas.microsoft.com/office/drawing/2016/5/12/chartex" xmlns:cx7="http://schemas.microsoft.com/office/drawing/2016/5/13/chartex" xmlns:cx8="http://schemas.microsoft.com/office/drawing/2016/5/14/chartex" xmlns:mc="http://schemas.openxmlformats.org/markup-compatibility/2006" xmlns:aink="http://schemas.microsoft.com/office/drawing/2016/ink" xmlns:am3d="http://schemas.microsoft.com/office/drawing/2017/model3d" xmlns:o="urn:schemas-microsoft-com:office:office" xmlns:r="http://schemas.openxmlformats.org/officeDocument/2006/relationships" xmlns:m="http://schemas.openxmlformats.org/officeDocument/2006/math" xmlns:v="urn:schemas-microsoft-com:vml" xmlns:wp14="http://schemas.microsoft.com/office/word/2010/wordprocessingDrawing" xmlns:wp="http://schemas.openxmlformats.org/drawingml/2006/wordprocessingDrawing" xmlns:w10="urn:schemas-microsoft-com:office:word" xmlns:w="http://schemas.openxmlformats.org/wordprocessingml/2006/main" xmlns:w14="http://schemas.microsoft.com/office/word/2010/wordml" xmlns:w15="http://schemas.microsoft.com/office/word/2012/wordml" xmlns:w16cid="http://schemas.microsoft.com/office/word/2016/wordml/cid" xmlns:w16se="http://schemas.microsoft.com/office/word/2015/wordml/symex" xmlns:wpg="http://schemas.microsoft.com/office/word/2010/wordprocessingGroup" xmlns:wpi="http://schemas.microsoft.com/office/word/2010/wordprocessingInk" xmlns:wne="http://schemas.microsoft.com/office/word/2006/wordml" xmlns:wps="http://schemas.microsoft.com/office/word/2010/wordprocessingShape" mc:Ignorable="w14 w15 w16se w16cid wp14">
+  <w:footnote w:type="separator" w:id="-1">
+    <w:p>
+      <w:pPr>
+        <w:spacing w:after="0" w:line="240" w:lineRule="auto"/>
+      </w:pPr>
+      <w:r>
+        <w:separator/>
+      </w:r>
+    </w:p>
+  </w:footnote>
+  <w:footnote w:type="continuationSeparator" w:id="0">
+    <w:p>
+      <w:pPr>
+        <w:spacing w:after="0" w:line="240" w:lineRule="auto"/>
+      </w:pPr>
+      <w:r>
+        <w:continuationSeparator/>
+      </w:r>
+    </w:p>
+  </w:footnote>
+</w:footnotes>
+</file>
+
 <file path=word/numbering.xml><?xml version="1.0" encoding="utf-8"?>
-<w:numbering xmlns:wpc="http://schemas.microsoft.com/office/word/2010/wordprocessingCanvas" xmlns:cx="http://schemas.microsoft.com/office/drawing/2014/chartex" xmlns:cx1="http://schemas.microsoft.com/office/drawing/2015/9/8/chartex" xmlns:mc="http://schemas.openxmlformats.org/markup-compatibility/2006" xmlns:o="urn:schemas-microsoft-com:office:office" xmlns:r="http://schemas.openxmlformats.org/officeDocument/2006/relationships" xmlns:m="http://schemas.openxmlformats.org/officeDocument/2006/math" xmlns:v="urn:schemas-microsoft-com:vml" xmlns:wp14="http://schemas.microsoft.com/office/word/2010/wordprocessingDrawing" xmlns:wp="http://schemas.openxmlformats.org/drawingml/2006/wordprocessingDrawing" xmlns:w10="urn:schemas-microsoft-com:office:word" xmlns:w="http://schemas.openxmlformats.org/wordprocessingml/2006/main" xmlns:w14="http://schemas.microsoft.com/office/word/2010/wordml" xmlns:w15="http://schemas.microsoft.com/office/word/2012/wordml" xmlns:w16se="http://schemas.microsoft.com/office/word/2015/wordml/symex" xmlns:wpg="http://schemas.microsoft.com/office/word/2010/wordprocessingGroup" xmlns:wpi="http://schemas.microsoft.com/office/word/2010/wordprocessingInk" xmlns:wne="http://schemas.microsoft.com/office/word/2006/wordml" xmlns:wps="http://schemas.microsoft.com/office/word/2010/wordprocessingShape" mc:Ignorable="w14 w15 w16se wp14">
+<w:numbering xmlns:wpc="http://schemas.microsoft.com/office/word/2010/wordprocessingCanvas" xmlns:cx="http://schemas.microsoft.com/office/drawing/2014/chartex" xmlns:cx1="http://schemas.microsoft.com/office/drawing/2015/9/8/chartex" xmlns:cx2="http://schemas.microsoft.com/office/drawing/2015/10/21/chartex" xmlns:cx3="http://schemas.microsoft.com/office/drawing/2016/5/9/chartex" xmlns:cx4="http://schemas.microsoft.com/office/drawing/2016/5/10/chartex" xmlns:cx5="http://schemas.microsoft.com/office/drawing/2016/5/11/chartex" xmlns:cx6="http://schemas.microsoft.com/office/drawing/2016/5/12/chartex" xmlns:cx7="http://schemas.microsoft.com/office/drawing/2016/5/13/chartex" xmlns:cx8="http://schemas.microsoft.com/office/drawing/2016/5/14/chartex" xmlns:mc="http://schemas.openxmlformats.org/markup-compatibility/2006" xmlns:aink="http://schemas.microsoft.com/office/drawing/2016/ink" xmlns:am3d="http://schemas.microsoft.com/office/drawing/2017/model3d" xmlns:o="urn:schemas-microsoft-com:office:office" xmlns:r="http://schemas.openxmlformats.org/officeDocument/2006/relationships" xmlns:m="http://schemas.openxmlformats.org/officeDocument/2006/math" xmlns:v="urn:schemas-microsoft-com:vml" xmlns:wp14="http://schemas.microsoft.com/office/word/2010/wordprocessingDrawing" xmlns:wp="http://schemas.openxmlformats.org/drawingml/2006/wordprocessingDrawing" xmlns:w10="urn:schemas-microsoft-com:office:word" xmlns:w="http://schemas.openxmlformats.org/wordprocessingml/2006/main" xmlns:w14="http://schemas.microsoft.com/office/word/2010/wordml" xmlns:w15="http://schemas.microsoft.com/office/word/2012/wordml" xmlns:w16cid="http://schemas.microsoft.com/office/word/2016/wordml/cid" xmlns:w16se="http://schemas.microsoft.com/office/word/2015/wordml/symex" xmlns:wpg="http://schemas.microsoft.com/office/word/2010/wordprocessingGroup" xmlns:wpi="http://schemas.microsoft.com/office/word/2010/wordprocessingInk" xmlns:wne="http://schemas.microsoft.com/office/word/2006/wordml" xmlns:wps="http://schemas.microsoft.com/office/word/2010/wordprocessingShape" mc:Ignorable="w14 w15 w16se w16cid wp14">
   <w:abstractNum w:abstractNumId="0" w15:restartNumberingAfterBreak="0">
     <w:nsid w:val="037F4226"/>
     <w:multiLevelType w:val="hybridMultilevel"/>
@@ -3015,7 +3631,7 @@
 </file>
 
 <file path=word/styles.xml><?xml version="1.0" encoding="utf-8"?>
-<w:styles xmlns:mc="http://schemas.openxmlformats.org/markup-compatibility/2006" xmlns:r="http://schemas.openxmlformats.org/officeDocument/2006/relationships" xmlns:w="http://schemas.openxmlformats.org/wordprocessingml/2006/main" xmlns:w14="http://schemas.microsoft.com/office/word/2010/wordml" xmlns:w15="http://schemas.microsoft.com/office/word/2012/wordml" xmlns:w16se="http://schemas.microsoft.com/office/word/2015/wordml/symex" mc:Ignorable="w14 w15 w16se">
+<w:styles xmlns:mc="http://schemas.openxmlformats.org/markup-compatibility/2006" xmlns:r="http://schemas.openxmlformats.org/officeDocument/2006/relationships" xmlns:w="http://schemas.openxmlformats.org/wordprocessingml/2006/main" xmlns:w14="http://schemas.microsoft.com/office/word/2010/wordml" xmlns:w15="http://schemas.microsoft.com/office/word/2012/wordml" xmlns:w16cid="http://schemas.microsoft.com/office/word/2016/wordml/cid" xmlns:w16se="http://schemas.microsoft.com/office/word/2015/wordml/symex" mc:Ignorable="w14 w15 w16se w16cid">
   <w:docDefaults>
     <w:rPrDefault>
       <w:rPr>
@@ -3031,7 +3647,7 @@
       </w:pPr>
     </w:pPrDefault>
   </w:docDefaults>
-  <w:latentStyles w:defLockedState="0" w:defUIPriority="99" w:defSemiHidden="0" w:defUnhideWhenUsed="0" w:defQFormat="0" w:count="371">
+  <w:latentStyles w:defLockedState="0" w:defUIPriority="99" w:defSemiHidden="0" w:defUnhideWhenUsed="0" w:defQFormat="0" w:count="376">
     <w:lsdException w:name="Normal" w:uiPriority="0" w:qFormat="1"/>
     <w:lsdException w:name="heading 1" w:uiPriority="9" w:qFormat="1"/>
     <w:lsdException w:name="heading 2" w:semiHidden="1" w:uiPriority="9" w:unhideWhenUsed="1" w:qFormat="1"/>
@@ -3137,7 +3753,6 @@
     <w:lsdException w:name="HTML Sample" w:semiHidden="1" w:unhideWhenUsed="1"/>
     <w:lsdException w:name="HTML Typewriter" w:semiHidden="1" w:unhideWhenUsed="1"/>
     <w:lsdException w:name="HTML Variable" w:semiHidden="1" w:unhideWhenUsed="1"/>
-    <w:lsdException w:name="Normal Table" w:semiHidden="1" w:unhideWhenUsed="1"/>
     <w:lsdException w:name="annotation subject" w:semiHidden="1" w:unhideWhenUsed="1"/>
     <w:lsdException w:name="No List" w:semiHidden="1" w:unhideWhenUsed="1"/>
     <w:lsdException w:name="Outline List 1" w:semiHidden="1" w:unhideWhenUsed="1"/>
@@ -3180,11 +3795,8 @@
     <w:lsdException w:name="Table Contemporary" w:semiHidden="1" w:unhideWhenUsed="1"/>
     <w:lsdException w:name="Table Elegant" w:semiHidden="1" w:unhideWhenUsed="1"/>
     <w:lsdException w:name="Table Professional" w:semiHidden="1" w:unhideWhenUsed="1"/>
-    <w:lsdException w:name="Table Subtle 1" w:semiHidden="1" w:unhideWhenUsed="1"/>
     <w:lsdException w:name="Table Subtle 2" w:semiHidden="1" w:unhideWhenUsed="1"/>
     <w:lsdException w:name="Table Web 1" w:semiHidden="1" w:unhideWhenUsed="1"/>
-    <w:lsdException w:name="Table Web 2" w:semiHidden="1" w:unhideWhenUsed="1"/>
-    <w:lsdException w:name="Table Web 3" w:semiHidden="1" w:unhideWhenUsed="1"/>
     <w:lsdException w:name="Balloon Text" w:semiHidden="1" w:unhideWhenUsed="1"/>
     <w:lsdException w:name="Table Grid" w:uiPriority="39"/>
     <w:lsdException w:name="Table Theme" w:semiHidden="1" w:unhideWhenUsed="1"/>
@@ -3403,6 +4015,11 @@
     <w:lsdException w:name="List Table 5 Dark Accent 6" w:uiPriority="50"/>
     <w:lsdException w:name="List Table 6 Colorful Accent 6" w:uiPriority="51"/>
     <w:lsdException w:name="List Table 7 Colorful Accent 6" w:uiPriority="52"/>
+    <w:lsdException w:name="Mention" w:semiHidden="1" w:unhideWhenUsed="1"/>
+    <w:lsdException w:name="Smart Hyperlink" w:semiHidden="1" w:unhideWhenUsed="1"/>
+    <w:lsdException w:name="Hashtag" w:semiHidden="1" w:unhideWhenUsed="1"/>
+    <w:lsdException w:name="Unresolved Mention" w:semiHidden="1" w:unhideWhenUsed="1"/>
+    <w:lsdException w:name="Smart Link" w:semiHidden="1" w:unhideWhenUsed="1"/>
   </w:latentStyles>
   <w:style w:type="paragraph" w:default="1" w:styleId="Normal">
     <w:name w:val="Normal"/>
@@ -3445,6 +4062,50 @@
       <w:ind w:left="720"/>
       <w:contextualSpacing/>
     </w:pPr>
+  </w:style>
+  <w:style w:type="paragraph" w:styleId="Header">
+    <w:name w:val="header"/>
+    <w:basedOn w:val="Normal"/>
+    <w:link w:val="HeaderChar"/>
+    <w:uiPriority w:val="99"/>
+    <w:unhideWhenUsed/>
+    <w:rsid w:val="00130288"/>
+    <w:pPr>
+      <w:tabs>
+        <w:tab w:val="center" w:pos="4680"/>
+        <w:tab w:val="right" w:pos="9360"/>
+      </w:tabs>
+      <w:spacing w:after="0" w:line="240" w:lineRule="auto"/>
+    </w:pPr>
+  </w:style>
+  <w:style w:type="character" w:customStyle="1" w:styleId="HeaderChar">
+    <w:name w:val="Header Char"/>
+    <w:basedOn w:val="DefaultParagraphFont"/>
+    <w:link w:val="Header"/>
+    <w:uiPriority w:val="99"/>
+    <w:rsid w:val="00130288"/>
+  </w:style>
+  <w:style w:type="paragraph" w:styleId="Footer">
+    <w:name w:val="footer"/>
+    <w:basedOn w:val="Normal"/>
+    <w:link w:val="FooterChar"/>
+    <w:uiPriority w:val="99"/>
+    <w:unhideWhenUsed/>
+    <w:rsid w:val="00130288"/>
+    <w:pPr>
+      <w:tabs>
+        <w:tab w:val="center" w:pos="4680"/>
+        <w:tab w:val="right" w:pos="9360"/>
+      </w:tabs>
+      <w:spacing w:after="0" w:line="240" w:lineRule="auto"/>
+    </w:pPr>
+  </w:style>
+  <w:style w:type="character" w:customStyle="1" w:styleId="FooterChar">
+    <w:name w:val="Footer Char"/>
+    <w:basedOn w:val="DefaultParagraphFont"/>
+    <w:link w:val="Footer"/>
+    <w:uiPriority w:val="99"/>
+    <w:rsid w:val="00130288"/>
   </w:style>
 </w:styles>
 </file>
